--- a/Documentation/PAQE/Fiches de compétences.docx
+++ b/Documentation/PAQE/Fiches de compétences.docx
@@ -67,7 +67,7 @@
                     <w:noProof/>
                   </w:rPr>
                   <w:drawing>
-                    <wp:anchor distT="0" distB="0" distL="114300" distR="114300" simplePos="0" relativeHeight="251659264" behindDoc="1" locked="0" layoutInCell="1" allowOverlap="1" wp14:anchorId="6740F407" wp14:editId="41DEA9C8">
+                    <wp:anchor distT="0" distB="0" distL="114300" distR="114300" simplePos="0" relativeHeight="251659264" behindDoc="1" locked="0" layoutInCell="1" allowOverlap="1" wp14:anchorId="148580EC" wp14:editId="60AF993A">
                       <wp:simplePos x="0" y="0"/>
                       <wp:positionH relativeFrom="column">
                         <wp:posOffset>1900554</wp:posOffset>
@@ -152,6 +152,7 @@
                 <w:dataBinding w:prefixMappings="xmlns:ns0='http://schemas.openxmlformats.org/package/2006/metadata/core-properties' xmlns:ns1='http://purl.org/dc/elements/1.1/'" w:xpath="/ns0:coreProperties[1]/ns1:title[1]" w:storeItemID="{6C3C8BC8-F283-45AE-878A-BAB7291924A1}"/>
                 <w:text/>
               </w:sdtPr>
+              <w:sdtEndPr/>
               <w:sdtContent>
                 <w:tc>
                   <w:tcPr>
@@ -269,7 +270,79 @@
                       <w:rPr>
                         <w:sz w:val="32"/>
                       </w:rPr>
-                      <w:t>Mlle. DEMOULIN Marianne                                                                        Mlle. STALTER Marianne                                                                                                                                                                 M. MEURILLON Grégoire                                                                                                                                                                                                                                                                                                                                      M. JAGOURY Matthieu                                                                                  M. DESZCZ Sébastien                                                                                    M. MAURICE Rémy                                                                                        M. DEBAS Thomas</w:t>
+                      <w:t xml:space="preserve"> M. DEBAS Thomas</w:t>
+                    </w:r>
+                    <w:r>
+                      <w:rPr>
+                        <w:sz w:val="32"/>
+                      </w:rPr>
+                      <w:t xml:space="preserve"> </w:t>
+                    </w:r>
+                    <w:r>
+                      <w:rPr>
+                        <w:sz w:val="32"/>
+                      </w:rPr>
+                      <w:t xml:space="preserve">                                                                                    </w:t>
+                    </w:r>
+                    <w:r>
+                      <w:rPr>
+                        <w:sz w:val="32"/>
+                      </w:rPr>
+                      <w:t xml:space="preserve"> M. DESZCZ Sébastien                                            </w:t>
+                    </w:r>
+                    <w:r>
+                      <w:rPr>
+                        <w:sz w:val="32"/>
+                      </w:rPr>
+                      <w:t xml:space="preserve">                                    </w:t>
+                    </w:r>
+                    <w:r>
+                      <w:rPr>
+                        <w:sz w:val="32"/>
+                      </w:rPr>
+                      <w:t xml:space="preserve"> M. JAGOURY Matthieu                                                                                                                          </w:t>
+                    </w:r>
+                    <w:r>
+                      <w:rPr>
+                        <w:sz w:val="32"/>
+                      </w:rPr>
+                      <w:t xml:space="preserve"> M. MAURICE Rémy                                             </w:t>
+                    </w:r>
+                    <w:r>
+                      <w:rPr>
+                        <w:sz w:val="32"/>
+                      </w:rPr>
+                      <w:t xml:space="preserve">                                                </w:t>
+                    </w:r>
+                    <w:r>
+                      <w:rPr>
+                        <w:sz w:val="32"/>
+                      </w:rPr>
+                      <w:t>M. MEURILLON Grégoire</w:t>
+                    </w:r>
+                    <w:r>
+                      <w:rPr>
+                        <w:sz w:val="32"/>
+                      </w:rPr>
+                      <w:t xml:space="preserve"> </w:t>
+                    </w:r>
+                    <w:r>
+                      <w:rPr>
+                        <w:sz w:val="32"/>
+                      </w:rPr>
+                      <w:t xml:space="preserve">                                                                                  </w:t>
+                    </w:r>
+                    <w:r>
+                      <w:rPr>
+                        <w:sz w:val="32"/>
+                      </w:rPr>
+                      <w:t xml:space="preserve">Mlle. STALTER Marianne                                                                                                                                                                 </w:t>
+                    </w:r>
+                    <w:r>
+                      <w:rPr>
+                        <w:sz w:val="32"/>
+                      </w:rPr>
+                      <w:t xml:space="preserve">                                                                                                                                                                                                                                                                                                                                                                                 </w:t>
                     </w:r>
                   </w:p>
                 </w:tc>
@@ -373,6 +446,8 @@
           <w:u w:val="single"/>
         </w:rPr>
       </w:pPr>
+      <w:bookmarkStart w:id="0" w:name="_GoBack"/>
+      <w:bookmarkEnd w:id="0"/>
       <w:r>
         <w:rPr>
           <w:b/>
@@ -388,10 +463,19 @@
           <w:sz w:val="44"/>
           <w:u w:val="single"/>
         </w:rPr>
-        <w:t>DEMOULIN</w:t>
+        <w:t>STALTER</w:t>
       </w:r>
     </w:p>
-    <w:p/>
+    <w:p>
+      <w:pPr>
+        <w:jc w:val="center"/>
+        <w:rPr>
+          <w:b/>
+          <w:sz w:val="44"/>
+          <w:u w:val="single"/>
+        </w:rPr>
+      </w:pPr>
+    </w:p>
     <w:p>
       <w:pPr>
         <w:pStyle w:val="En-tte"/>
@@ -513,6 +597,9 @@
             <w:pPr>
               <w:pStyle w:val="DecimalAligned"/>
             </w:pPr>
+            <w:r>
+              <w:t>X</w:t>
+            </w:r>
           </w:p>
         </w:tc>
         <w:tc>
@@ -559,6 +646,9 @@
             <w:pPr>
               <w:pStyle w:val="DecimalAligned"/>
             </w:pPr>
+            <w:r>
+              <w:t>X</w:t>
+            </w:r>
           </w:p>
         </w:tc>
         <w:tc>
@@ -605,16 +695,22 @@
             <w:pPr>
               <w:pStyle w:val="DecimalAligned"/>
             </w:pPr>
-          </w:p>
-        </w:tc>
-        <w:tc>
-          <w:tcPr>
-            <w:tcW w:w="1250" w:type="pct"/>
-          </w:tcPr>
-          <w:p>
-            <w:pPr>
-              <w:pStyle w:val="DecimalAligned"/>
-            </w:pPr>
+            <w:r>
+              <w:t>X</w:t>
+            </w:r>
+          </w:p>
+        </w:tc>
+        <w:tc>
+          <w:tcPr>
+            <w:tcW w:w="1250" w:type="pct"/>
+          </w:tcPr>
+          <w:p>
+            <w:pPr>
+              <w:pStyle w:val="DecimalAligned"/>
+            </w:pPr>
+            <w:r>
+              <w:t>X</w:t>
+            </w:r>
           </w:p>
         </w:tc>
         <w:tc>
@@ -651,6 +747,9 @@
             <w:pPr>
               <w:pStyle w:val="DecimalAligned"/>
             </w:pPr>
+            <w:r>
+              <w:t>X</w:t>
+            </w:r>
           </w:p>
         </w:tc>
         <w:tc>
@@ -904,6 +1003,9 @@
             <w:pPr>
               <w:pStyle w:val="DecimalAligned"/>
             </w:pPr>
+            <w:r>
+              <w:t>X</w:t>
+            </w:r>
           </w:p>
         </w:tc>
         <w:tc>
@@ -953,60 +1055,6 @@
             <w:pPr>
               <w:pStyle w:val="DecimalAligned"/>
             </w:pPr>
-            <w:r>
-              <w:t>X</w:t>
-            </w:r>
-          </w:p>
-        </w:tc>
-        <w:tc>
-          <w:tcPr>
-            <w:tcW w:w="1250" w:type="pct"/>
-          </w:tcPr>
-          <w:p>
-            <w:pPr>
-              <w:pStyle w:val="DecimalAligned"/>
-            </w:pPr>
-          </w:p>
-        </w:tc>
-        <w:tc>
-          <w:tcPr>
-            <w:tcW w:w="1250" w:type="pct"/>
-          </w:tcPr>
-          <w:p>
-            <w:pPr>
-              <w:pStyle w:val="DecimalAligned"/>
-            </w:pPr>
-          </w:p>
-        </w:tc>
-      </w:tr>
-      <w:tr>
-        <w:trPr>
-          <w:trHeight w:val="417"/>
-        </w:trPr>
-        <w:tc>
-          <w:tcPr>
-            <w:tcW w:w="1250" w:type="pct"/>
-            <w:noWrap/>
-          </w:tcPr>
-          <w:p>
-            <w:proofErr w:type="spellStart"/>
-            <w:r>
-              <w:t>Powershell</w:t>
-            </w:r>
-            <w:proofErr w:type="spellEnd"/>
-          </w:p>
-        </w:tc>
-        <w:tc>
-          <w:tcPr>
-            <w:tcW w:w="1250" w:type="pct"/>
-          </w:tcPr>
-          <w:p>
-            <w:pPr>
-              <w:pStyle w:val="DecimalAligned"/>
-            </w:pPr>
-            <w:r>
-              <w:t>X</w:t>
-            </w:r>
           </w:p>
         </w:tc>
         <w:tc>
@@ -1250,6 +1298,9 @@
             <w:pPr>
               <w:pStyle w:val="DecimalAligned"/>
             </w:pPr>
+            <w:r>
+              <w:t>X</w:t>
+            </w:r>
           </w:p>
         </w:tc>
         <w:tc>
@@ -1585,6 +1636,9 @@
             <w:pPr>
               <w:pStyle w:val="DecimalAligned"/>
             </w:pPr>
+            <w:r>
+              <w:t>X</w:t>
+            </w:r>
           </w:p>
         </w:tc>
         <w:tc>
@@ -1631,6 +1685,9 @@
             <w:pPr>
               <w:pStyle w:val="DecimalAligned"/>
             </w:pPr>
+            <w:r>
+              <w:t>X</w:t>
+            </w:r>
           </w:p>
         </w:tc>
         <w:tc>
@@ -1732,6 +1789,9 @@
             <w:pPr>
               <w:pStyle w:val="DecimalAligned"/>
             </w:pPr>
+            <w:r>
+              <w:t>X</w:t>
+            </w:r>
           </w:p>
         </w:tc>
         <w:tc>
@@ -1848,6 +1908,14 @@
         </w:tc>
       </w:tr>
     </w:tbl>
+    <w:p>
+      <w:pPr>
+        <w:pStyle w:val="En-tte"/>
+        <w:rPr>
+          <w:sz w:val="24"/>
+        </w:rPr>
+      </w:pPr>
+    </w:p>
     <w:p>
       <w:pPr>
         <w:pStyle w:val="En-tte"/>
@@ -2163,9 +2231,7 @@
       <w:pPr>
         <w:pStyle w:val="En-tte"/>
         <w:rPr>
-          <w:b/>
-          <w:sz w:val="28"/>
-          <w:u w:val="single"/>
+          <w:sz w:val="24"/>
         </w:rPr>
       </w:pPr>
       <w:r>
@@ -2174,7 +2240,6 @@
           <w:sz w:val="28"/>
           <w:u w:val="single"/>
         </w:rPr>
-        <w:lastRenderedPageBreak/>
         <w:t>V</w:t>
       </w:r>
       <w:r>
@@ -2222,19 +2287,20 @@
           <w:noProof/>
           <w:lang w:eastAsia="fr-FR"/>
         </w:rPr>
+        <w:lastRenderedPageBreak/>
         <w:drawing>
-          <wp:anchor distT="0" distB="0" distL="114300" distR="114300" simplePos="0" relativeHeight="251665408" behindDoc="0" locked="0" layoutInCell="1" allowOverlap="1" wp14:anchorId="76D56E58" wp14:editId="74F70FC4">
+          <wp:anchor distT="0" distB="0" distL="114300" distR="114300" simplePos="0" relativeHeight="251667456" behindDoc="0" locked="0" layoutInCell="1" allowOverlap="1" wp14:anchorId="629A0E13" wp14:editId="5ED5E436">
             <wp:simplePos x="0" y="0"/>
             <wp:positionH relativeFrom="page">
-              <wp:align>right</wp:align>
+              <wp:posOffset>54610</wp:posOffset>
             </wp:positionH>
             <wp:positionV relativeFrom="paragraph">
-              <wp:posOffset>225425</wp:posOffset>
+              <wp:posOffset>176530</wp:posOffset>
             </wp:positionV>
-            <wp:extent cx="7533005" cy="5199380"/>
-            <wp:effectExtent l="0" t="0" r="10795" b="1270"/>
+            <wp:extent cx="7505700" cy="5226685"/>
+            <wp:effectExtent l="0" t="0" r="0" b="12065"/>
             <wp:wrapSquare wrapText="bothSides"/>
-            <wp:docPr id="1" name="Graphique 1"/>
+            <wp:docPr id="24" name="Graphique 24"/>
             <wp:cNvGraphicFramePr/>
             <a:graphic xmlns:a="http://schemas.openxmlformats.org/drawingml/2006/main">
               <a:graphicData uri="http://schemas.openxmlformats.org/drawingml/2006/chart">
@@ -2251,27 +2317,46 @@
         </w:drawing>
       </w:r>
     </w:p>
-    <w:p/>
-    <w:p/>
     <w:p>
       <w:pPr>
-        <w:rPr>
-          <w:b/>
-          <w:sz w:val="44"/>
-          <w:u w:val="single"/>
-        </w:rPr>
+        <w:pStyle w:val="En-tte"/>
+        <w:rPr>
+          <w:sz w:val="24"/>
+        </w:rPr>
+      </w:pPr>
+    </w:p>
+    <w:p>
+      <w:pPr>
+        <w:pStyle w:val="En-tte"/>
+        <w:rPr>
+          <w:sz w:val="24"/>
+        </w:rPr>
+      </w:pPr>
+    </w:p>
+    <w:p>
+      <w:pPr>
+        <w:pStyle w:val="En-tte"/>
+        <w:rPr>
+          <w:sz w:val="24"/>
+        </w:rPr>
+      </w:pPr>
+    </w:p>
+    <w:p>
+      <w:pPr>
+        <w:pStyle w:val="En-tte"/>
       </w:pPr>
       <w:r>
-        <w:rPr>
-          <w:b/>
-          <w:sz w:val="44"/>
-          <w:u w:val="single"/>
-        </w:rPr>
+        <w:tab/>
+      </w:r>
+    </w:p>
+    <w:p>
+      <w:r>
         <w:br w:type="page"/>
       </w:r>
     </w:p>
     <w:p>
       <w:pPr>
+        <w:pStyle w:val="En-tte"/>
         <w:jc w:val="center"/>
         <w:rPr>
           <w:b/>
@@ -2286,7 +2371,7 @@
           <w:u w:val="single"/>
         </w:rPr>
         <w:lastRenderedPageBreak/>
-        <w:t xml:space="preserve">Marianne </w:t>
+        <w:t xml:space="preserve">Grégoire </w:t>
       </w:r>
       <w:r>
         <w:rPr>
@@ -2294,18 +2379,8 @@
           <w:sz w:val="44"/>
           <w:u w:val="single"/>
         </w:rPr>
-        <w:t>STALTER</w:t>
+        <w:t>MEURILLON</w:t>
       </w:r>
-    </w:p>
-    <w:p>
-      <w:pPr>
-        <w:jc w:val="center"/>
-        <w:rPr>
-          <w:b/>
-          <w:sz w:val="44"/>
-          <w:u w:val="single"/>
-        </w:rPr>
-      </w:pPr>
     </w:p>
     <w:p>
       <w:pPr>
@@ -2539,9 +2614,6 @@
             <w:pPr>
               <w:pStyle w:val="DecimalAligned"/>
             </w:pPr>
-            <w:r>
-              <w:t>X</w:t>
-            </w:r>
           </w:p>
         </w:tc>
         <w:tc>
@@ -2637,6 +2709,9 @@
             <w:pPr>
               <w:pStyle w:val="DecimalAligned"/>
             </w:pPr>
+            <w:r>
+              <w:t>X</w:t>
+            </w:r>
           </w:p>
         </w:tc>
         <w:tc>
@@ -2688,9 +2763,6 @@
             <w:pPr>
               <w:pStyle w:val="DecimalAligned"/>
             </w:pPr>
-            <w:r>
-              <w:t>X</w:t>
-            </w:r>
           </w:p>
         </w:tc>
         <w:tc>
@@ -2740,9 +2812,6 @@
             <w:pPr>
               <w:pStyle w:val="DecimalAligned"/>
             </w:pPr>
-            <w:r>
-              <w:t>X</w:t>
-            </w:r>
           </w:p>
         </w:tc>
         <w:tc>
@@ -2792,9 +2861,6 @@
             <w:pPr>
               <w:pStyle w:val="DecimalAligned"/>
             </w:pPr>
-            <w:r>
-              <w:t>X</w:t>
-            </w:r>
           </w:p>
         </w:tc>
         <w:tc>
@@ -2825,6 +2891,11 @@
             <w:proofErr w:type="spellEnd"/>
           </w:p>
           <w:p/>
+          <w:p>
+            <w:r>
+              <w:t>VB.net</w:t>
+            </w:r>
+          </w:p>
         </w:tc>
         <w:tc>
           <w:tcPr>
@@ -2837,55 +2908,6 @@
             <w:r>
               <w:t>X</w:t>
             </w:r>
-          </w:p>
-        </w:tc>
-        <w:tc>
-          <w:tcPr>
-            <w:tcW w:w="1250" w:type="pct"/>
-          </w:tcPr>
-          <w:p>
-            <w:pPr>
-              <w:pStyle w:val="DecimalAligned"/>
-            </w:pPr>
-            <w:r>
-              <w:t>X</w:t>
-            </w:r>
-          </w:p>
-        </w:tc>
-        <w:tc>
-          <w:tcPr>
-            <w:tcW w:w="1250" w:type="pct"/>
-          </w:tcPr>
-          <w:p>
-            <w:pPr>
-              <w:pStyle w:val="DecimalAligned"/>
-            </w:pPr>
-          </w:p>
-        </w:tc>
-      </w:tr>
-      <w:tr>
-        <w:trPr>
-          <w:trHeight w:val="417"/>
-        </w:trPr>
-        <w:tc>
-          <w:tcPr>
-            <w:tcW w:w="1250" w:type="pct"/>
-            <w:noWrap/>
-          </w:tcPr>
-          <w:p>
-            <w:r>
-              <w:t>VB.net</w:t>
-            </w:r>
-          </w:p>
-        </w:tc>
-        <w:tc>
-          <w:tcPr>
-            <w:tcW w:w="1250" w:type="pct"/>
-          </w:tcPr>
-          <w:p>
-            <w:pPr>
-              <w:pStyle w:val="DecimalAligned"/>
-            </w:pPr>
           </w:p>
         </w:tc>
         <w:tc>
@@ -3182,9 +3204,6 @@
             <w:pPr>
               <w:pStyle w:val="DecimalAligned"/>
             </w:pPr>
-            <w:r>
-              <w:t>X</w:t>
-            </w:r>
           </w:p>
         </w:tc>
         <w:tc>
@@ -3226,9 +3245,6 @@
             <w:pPr>
               <w:pStyle w:val="DecimalAligned"/>
             </w:pPr>
-            <w:r>
-              <w:t>X</w:t>
-            </w:r>
           </w:p>
         </w:tc>
         <w:tc>
@@ -3565,9 +3581,6 @@
             <w:pPr>
               <w:pStyle w:val="DecimalAligned"/>
             </w:pPr>
-            <w:r>
-              <w:t>X</w:t>
-            </w:r>
           </w:p>
         </w:tc>
         <w:tc>
@@ -3889,53 +3902,6 @@
       </w:tr>
       <w:tr>
         <w:trPr>
-          <w:trHeight w:val="451"/>
-        </w:trPr>
-        <w:tc>
-          <w:tcPr>
-            <w:tcW w:w="1250" w:type="pct"/>
-            <w:noWrap/>
-          </w:tcPr>
-          <w:p>
-            <w:r>
-              <w:t>Photoshop</w:t>
-            </w:r>
-          </w:p>
-          <w:p/>
-        </w:tc>
-        <w:tc>
-          <w:tcPr>
-            <w:tcW w:w="1250" w:type="pct"/>
-          </w:tcPr>
-          <w:p>
-            <w:pPr>
-              <w:pStyle w:val="DecimalAligned"/>
-            </w:pPr>
-          </w:p>
-        </w:tc>
-        <w:tc>
-          <w:tcPr>
-            <w:tcW w:w="1250" w:type="pct"/>
-          </w:tcPr>
-          <w:p>
-            <w:pPr>
-              <w:pStyle w:val="DecimalAligned"/>
-            </w:pPr>
-          </w:p>
-        </w:tc>
-        <w:tc>
-          <w:tcPr>
-            <w:tcW w:w="1250" w:type="pct"/>
-          </w:tcPr>
-          <w:p>
-            <w:pPr>
-              <w:pStyle w:val="DecimalAligned"/>
-            </w:pPr>
-          </w:p>
-        </w:tc>
-      </w:tr>
-      <w:tr>
-        <w:trPr>
           <w:cnfStyle w:val="010000000000" w:firstRow="0" w:lastRow="1" w:firstColumn="0" w:lastColumn="0" w:oddVBand="0" w:evenVBand="0" w:oddHBand="0" w:evenHBand="0" w:firstRowFirstColumn="0" w:firstRowLastColumn="0" w:lastRowFirstColumn="0" w:lastRowLastColumn="0"/>
           <w:trHeight w:val="451"/>
         </w:trPr>
@@ -3944,7 +3910,11 @@
             <w:tcW w:w="1250" w:type="pct"/>
             <w:noWrap/>
           </w:tcPr>
-          <w:p/>
+          <w:p>
+            <w:r>
+              <w:t>Photoshop</w:t>
+            </w:r>
+          </w:p>
         </w:tc>
         <w:tc>
           <w:tcPr>
@@ -4062,6 +4032,46 @@
       <w:pPr>
         <w:pStyle w:val="En-tte"/>
         <w:rPr>
+          <w:b/>
+          <w:sz w:val="28"/>
+          <w:u w:val="single"/>
+        </w:rPr>
+      </w:pPr>
+    </w:p>
+    <w:p>
+      <w:pPr>
+        <w:pStyle w:val="En-tte"/>
+        <w:rPr>
+          <w:b/>
+          <w:sz w:val="28"/>
+          <w:u w:val="single"/>
+        </w:rPr>
+      </w:pPr>
+    </w:p>
+    <w:p>
+      <w:pPr>
+        <w:pStyle w:val="En-tte"/>
+        <w:rPr>
+          <w:b/>
+          <w:sz w:val="28"/>
+          <w:u w:val="single"/>
+        </w:rPr>
+      </w:pPr>
+    </w:p>
+    <w:p>
+      <w:pPr>
+        <w:pStyle w:val="En-tte"/>
+        <w:rPr>
+          <w:b/>
+          <w:sz w:val="28"/>
+          <w:u w:val="single"/>
+        </w:rPr>
+      </w:pPr>
+    </w:p>
+    <w:p>
+      <w:pPr>
+        <w:pStyle w:val="En-tte"/>
+        <w:rPr>
           <w:sz w:val="24"/>
         </w:rPr>
       </w:pPr>
@@ -4071,7 +4081,6 @@
           <w:sz w:val="28"/>
           <w:u w:val="single"/>
         </w:rPr>
-        <w:lastRenderedPageBreak/>
         <w:t>V</w:t>
       </w:r>
       <w:r>
@@ -4114,39 +4123,6 @@
           <w:sz w:val="24"/>
         </w:rPr>
       </w:pPr>
-      <w:r>
-        <w:rPr>
-          <w:noProof/>
-          <w:lang w:eastAsia="fr-FR"/>
-        </w:rPr>
-        <w:drawing>
-          <wp:anchor distT="0" distB="0" distL="114300" distR="114300" simplePos="0" relativeHeight="251667456" behindDoc="0" locked="0" layoutInCell="1" allowOverlap="1" wp14:anchorId="629A0E13" wp14:editId="5ED5E436">
-            <wp:simplePos x="0" y="0"/>
-            <wp:positionH relativeFrom="page">
-              <wp:posOffset>54610</wp:posOffset>
-            </wp:positionH>
-            <wp:positionV relativeFrom="paragraph">
-              <wp:posOffset>176530</wp:posOffset>
-            </wp:positionV>
-            <wp:extent cx="7505700" cy="5226685"/>
-            <wp:effectExtent l="0" t="0" r="0" b="12065"/>
-            <wp:wrapSquare wrapText="bothSides"/>
-            <wp:docPr id="24" name="Graphique 24"/>
-            <wp:cNvGraphicFramePr/>
-            <a:graphic xmlns:a="http://schemas.openxmlformats.org/drawingml/2006/main">
-              <a:graphicData uri="http://schemas.openxmlformats.org/drawingml/2006/chart">
-                <c:chart xmlns:c="http://schemas.openxmlformats.org/drawingml/2006/chart" xmlns:r="http://schemas.openxmlformats.org/officeDocument/2006/relationships" r:id="rId11"/>
-              </a:graphicData>
-            </a:graphic>
-            <wp14:sizeRelH relativeFrom="margin">
-              <wp14:pctWidth>0</wp14:pctWidth>
-            </wp14:sizeRelH>
-            <wp14:sizeRelV relativeFrom="margin">
-              <wp14:pctHeight>0</wp14:pctHeight>
-            </wp14:sizeRelV>
-          </wp:anchor>
-        </w:drawing>
-      </w:r>
     </w:p>
     <w:p>
       <w:pPr>
@@ -4155,1820 +4131,12 @@
           <w:sz w:val="24"/>
         </w:rPr>
       </w:pPr>
-    </w:p>
-    <w:p>
-      <w:pPr>
-        <w:pStyle w:val="En-tte"/>
-        <w:rPr>
-          <w:sz w:val="24"/>
-        </w:rPr>
-      </w:pPr>
-    </w:p>
-    <w:p>
-      <w:pPr>
-        <w:pStyle w:val="En-tte"/>
-        <w:rPr>
-          <w:sz w:val="24"/>
-        </w:rPr>
-      </w:pPr>
-    </w:p>
-    <w:p>
-      <w:pPr>
-        <w:pStyle w:val="En-tte"/>
-      </w:pPr>
-      <w:r>
-        <w:tab/>
-      </w:r>
-    </w:p>
-    <w:p>
-      <w:r>
-        <w:br w:type="page"/>
-      </w:r>
-    </w:p>
-    <w:p>
-      <w:pPr>
-        <w:pStyle w:val="En-tte"/>
-        <w:jc w:val="center"/>
-        <w:rPr>
-          <w:b/>
-          <w:sz w:val="44"/>
-          <w:u w:val="single"/>
-        </w:rPr>
-      </w:pPr>
-      <w:r>
-        <w:rPr>
-          <w:b/>
-          <w:sz w:val="44"/>
-          <w:u w:val="single"/>
-        </w:rPr>
-        <w:lastRenderedPageBreak/>
-        <w:t xml:space="preserve">Grégoire </w:t>
-      </w:r>
-      <w:r>
-        <w:rPr>
-          <w:b/>
-          <w:sz w:val="44"/>
-          <w:u w:val="single"/>
-        </w:rPr>
-        <w:t>MEURILLON</w:t>
-      </w:r>
-    </w:p>
-    <w:p>
-      <w:pPr>
-        <w:pStyle w:val="En-tte"/>
-        <w:rPr>
-          <w:b/>
-          <w:sz w:val="32"/>
-          <w:u w:val="single"/>
-        </w:rPr>
-      </w:pPr>
-      <w:r>
-        <w:rPr>
-          <w:b/>
-          <w:sz w:val="28"/>
-          <w:u w:val="single"/>
-        </w:rPr>
-        <w:t xml:space="preserve">I </w:t>
-      </w:r>
-      <w:r>
-        <w:rPr>
-          <w:b/>
-          <w:sz w:val="28"/>
-          <w:u w:val="single"/>
-        </w:rPr>
-        <w:t>–</w:t>
-      </w:r>
-      <w:r>
-        <w:rPr>
-          <w:b/>
-          <w:sz w:val="28"/>
-          <w:u w:val="single"/>
-        </w:rPr>
-        <w:t xml:space="preserve"> </w:t>
-      </w:r>
-      <w:r>
-        <w:rPr>
-          <w:b/>
-          <w:sz w:val="32"/>
-          <w:u w:val="single"/>
-        </w:rPr>
-        <w:t>Langages</w:t>
-      </w:r>
-    </w:p>
-    <w:p/>
-    <w:tbl>
-      <w:tblPr>
-        <w:tblStyle w:val="Trameclaire-Accent1"/>
-        <w:tblW w:w="5201" w:type="pct"/>
-        <w:tblLook w:val="0660" w:firstRow="1" w:lastRow="1" w:firstColumn="0" w:lastColumn="0" w:noHBand="1" w:noVBand="1"/>
-      </w:tblPr>
-      <w:tblGrid>
-        <w:gridCol w:w="2360"/>
-        <w:gridCol w:w="2359"/>
-        <w:gridCol w:w="2359"/>
-        <w:gridCol w:w="2359"/>
-      </w:tblGrid>
-      <w:tr>
-        <w:trPr>
-          <w:cnfStyle w:val="100000000000" w:firstRow="1" w:lastRow="0" w:firstColumn="0" w:lastColumn="0" w:oddVBand="0" w:evenVBand="0" w:oddHBand="0" w:evenHBand="0" w:firstRowFirstColumn="0" w:firstRowLastColumn="0" w:lastRowFirstColumn="0" w:lastRowLastColumn="0"/>
-          <w:trHeight w:val="417"/>
-        </w:trPr>
-        <w:tc>
-          <w:tcPr>
-            <w:tcW w:w="1250" w:type="pct"/>
-            <w:noWrap/>
-          </w:tcPr>
-          <w:p/>
-        </w:tc>
-        <w:tc>
-          <w:tcPr>
-            <w:tcW w:w="1250" w:type="pct"/>
-          </w:tcPr>
-          <w:p>
-            <w:r>
-              <w:t>Savoir</w:t>
-            </w:r>
-          </w:p>
-        </w:tc>
-        <w:tc>
-          <w:tcPr>
-            <w:tcW w:w="1250" w:type="pct"/>
-          </w:tcPr>
-          <w:p>
-            <w:r>
-              <w:t>Savoir faire</w:t>
-            </w:r>
-          </w:p>
-        </w:tc>
-        <w:tc>
-          <w:tcPr>
-            <w:tcW w:w="1250" w:type="pct"/>
-          </w:tcPr>
-          <w:p>
-            <w:r>
-              <w:t>Faire savoir</w:t>
-            </w:r>
-          </w:p>
-        </w:tc>
-      </w:tr>
-      <w:tr>
-        <w:trPr>
-          <w:trHeight w:val="451"/>
-        </w:trPr>
-        <w:tc>
-          <w:tcPr>
-            <w:tcW w:w="1250" w:type="pct"/>
-            <w:noWrap/>
-          </w:tcPr>
-          <w:p>
-            <w:r>
-              <w:t>C</w:t>
-            </w:r>
-          </w:p>
-        </w:tc>
-        <w:tc>
-          <w:tcPr>
-            <w:tcW w:w="1250" w:type="pct"/>
-          </w:tcPr>
-          <w:p>
-            <w:pPr>
-              <w:pStyle w:val="DecimalAligned"/>
-            </w:pPr>
-            <w:r>
-              <w:t>X</w:t>
-            </w:r>
-          </w:p>
-        </w:tc>
-        <w:tc>
-          <w:tcPr>
-            <w:tcW w:w="1250" w:type="pct"/>
-          </w:tcPr>
-          <w:p>
-            <w:pPr>
-              <w:pStyle w:val="DecimalAligned"/>
-            </w:pPr>
-          </w:p>
-        </w:tc>
-        <w:tc>
-          <w:tcPr>
-            <w:tcW w:w="1250" w:type="pct"/>
-          </w:tcPr>
-          <w:p>
-            <w:pPr>
-              <w:pStyle w:val="DecimalAligned"/>
-            </w:pPr>
-          </w:p>
-        </w:tc>
-      </w:tr>
-      <w:tr>
-        <w:trPr>
-          <w:trHeight w:val="417"/>
-        </w:trPr>
-        <w:tc>
-          <w:tcPr>
-            <w:tcW w:w="1250" w:type="pct"/>
-            <w:noWrap/>
-          </w:tcPr>
-          <w:p>
-            <w:r>
-              <w:t>C++</w:t>
-            </w:r>
-          </w:p>
-        </w:tc>
-        <w:tc>
-          <w:tcPr>
-            <w:tcW w:w="1250" w:type="pct"/>
-          </w:tcPr>
-          <w:p>
-            <w:pPr>
-              <w:pStyle w:val="DecimalAligned"/>
-            </w:pPr>
-            <w:r>
-              <w:t>X</w:t>
-            </w:r>
-          </w:p>
-        </w:tc>
-        <w:tc>
-          <w:tcPr>
-            <w:tcW w:w="1250" w:type="pct"/>
-          </w:tcPr>
-          <w:p>
-            <w:pPr>
-              <w:pStyle w:val="DecimalAligned"/>
-            </w:pPr>
-          </w:p>
-        </w:tc>
-        <w:tc>
-          <w:tcPr>
-            <w:tcW w:w="1250" w:type="pct"/>
-          </w:tcPr>
-          <w:p>
-            <w:pPr>
-              <w:pStyle w:val="DecimalAligned"/>
-            </w:pPr>
-          </w:p>
-        </w:tc>
-      </w:tr>
-      <w:tr>
-        <w:trPr>
-          <w:trHeight w:val="451"/>
-        </w:trPr>
-        <w:tc>
-          <w:tcPr>
-            <w:tcW w:w="1250" w:type="pct"/>
-            <w:noWrap/>
-          </w:tcPr>
-          <w:p>
-            <w:r>
-              <w:t xml:space="preserve">C# </w:t>
-            </w:r>
-          </w:p>
-        </w:tc>
-        <w:tc>
-          <w:tcPr>
-            <w:tcW w:w="1250" w:type="pct"/>
-          </w:tcPr>
-          <w:p>
-            <w:pPr>
-              <w:pStyle w:val="DecimalAligned"/>
-            </w:pPr>
-            <w:r>
-              <w:t>X</w:t>
-            </w:r>
-          </w:p>
-        </w:tc>
-        <w:tc>
-          <w:tcPr>
-            <w:tcW w:w="1250" w:type="pct"/>
-          </w:tcPr>
-          <w:p>
-            <w:pPr>
-              <w:pStyle w:val="DecimalAligned"/>
-            </w:pPr>
-          </w:p>
-        </w:tc>
-        <w:tc>
-          <w:tcPr>
-            <w:tcW w:w="1250" w:type="pct"/>
-          </w:tcPr>
-          <w:p>
-            <w:pPr>
-              <w:pStyle w:val="DecimalAligned"/>
-            </w:pPr>
-          </w:p>
-        </w:tc>
-      </w:tr>
-      <w:tr>
-        <w:trPr>
-          <w:trHeight w:val="417"/>
-        </w:trPr>
-        <w:tc>
-          <w:tcPr>
-            <w:tcW w:w="1250" w:type="pct"/>
-            <w:noWrap/>
-          </w:tcPr>
-          <w:p>
-            <w:r>
-              <w:t>Java</w:t>
-            </w:r>
-          </w:p>
-        </w:tc>
-        <w:tc>
-          <w:tcPr>
-            <w:tcW w:w="1250" w:type="pct"/>
-          </w:tcPr>
-          <w:p>
-            <w:pPr>
-              <w:pStyle w:val="DecimalAligned"/>
-            </w:pPr>
-            <w:r>
-              <w:t>X</w:t>
-            </w:r>
-          </w:p>
-        </w:tc>
-        <w:tc>
-          <w:tcPr>
-            <w:tcW w:w="1250" w:type="pct"/>
-          </w:tcPr>
-          <w:p>
-            <w:pPr>
-              <w:pStyle w:val="DecimalAligned"/>
-            </w:pPr>
-          </w:p>
-        </w:tc>
-        <w:tc>
-          <w:tcPr>
-            <w:tcW w:w="1250" w:type="pct"/>
-          </w:tcPr>
-          <w:p>
-            <w:pPr>
-              <w:pStyle w:val="DecimalAligned"/>
-            </w:pPr>
-          </w:p>
-        </w:tc>
-      </w:tr>
-      <w:tr>
-        <w:trPr>
-          <w:trHeight w:val="451"/>
-        </w:trPr>
-        <w:tc>
-          <w:tcPr>
-            <w:tcW w:w="1250" w:type="pct"/>
-            <w:noWrap/>
-          </w:tcPr>
-          <w:p>
-            <w:r>
-              <w:t>Delphi</w:t>
-            </w:r>
-          </w:p>
-        </w:tc>
-        <w:tc>
-          <w:tcPr>
-            <w:tcW w:w="1250" w:type="pct"/>
-          </w:tcPr>
-          <w:p>
-            <w:pPr>
-              <w:pStyle w:val="DecimalAligned"/>
-            </w:pPr>
-          </w:p>
-        </w:tc>
-        <w:tc>
-          <w:tcPr>
-            <w:tcW w:w="1250" w:type="pct"/>
-          </w:tcPr>
-          <w:p>
-            <w:pPr>
-              <w:pStyle w:val="DecimalAligned"/>
-            </w:pPr>
-            <w:r>
-              <w:t>X</w:t>
-            </w:r>
-          </w:p>
-        </w:tc>
-        <w:tc>
-          <w:tcPr>
-            <w:tcW w:w="1250" w:type="pct"/>
-          </w:tcPr>
-          <w:p>
-            <w:pPr>
-              <w:pStyle w:val="DecimalAligned"/>
-            </w:pPr>
-          </w:p>
-        </w:tc>
-      </w:tr>
-      <w:tr>
-        <w:trPr>
-          <w:trHeight w:val="451"/>
-        </w:trPr>
-        <w:tc>
-          <w:tcPr>
-            <w:tcW w:w="1250" w:type="pct"/>
-            <w:noWrap/>
-          </w:tcPr>
-          <w:p>
-            <w:proofErr w:type="spellStart"/>
-            <w:r>
-              <w:t>xHTML</w:t>
-            </w:r>
-            <w:proofErr w:type="spellEnd"/>
-          </w:p>
-        </w:tc>
-        <w:tc>
-          <w:tcPr>
-            <w:tcW w:w="1250" w:type="pct"/>
-          </w:tcPr>
-          <w:p>
-            <w:pPr>
-              <w:pStyle w:val="DecimalAligned"/>
-            </w:pPr>
-            <w:r>
-              <w:t>X</w:t>
-            </w:r>
-          </w:p>
-        </w:tc>
-        <w:tc>
-          <w:tcPr>
-            <w:tcW w:w="1250" w:type="pct"/>
-          </w:tcPr>
-          <w:p>
-            <w:pPr>
-              <w:pStyle w:val="DecimalAligned"/>
-            </w:pPr>
-          </w:p>
-        </w:tc>
-        <w:tc>
-          <w:tcPr>
-            <w:tcW w:w="1250" w:type="pct"/>
-          </w:tcPr>
-          <w:p>
-            <w:pPr>
-              <w:pStyle w:val="DecimalAligned"/>
-            </w:pPr>
-          </w:p>
-        </w:tc>
-      </w:tr>
-      <w:tr>
-        <w:trPr>
-          <w:trHeight w:val="417"/>
-        </w:trPr>
-        <w:tc>
-          <w:tcPr>
-            <w:tcW w:w="1250" w:type="pct"/>
-            <w:noWrap/>
-          </w:tcPr>
-          <w:p>
-            <w:r>
-              <w:t>PHP</w:t>
-            </w:r>
-          </w:p>
-        </w:tc>
-        <w:tc>
-          <w:tcPr>
-            <w:tcW w:w="1250" w:type="pct"/>
-          </w:tcPr>
-          <w:p>
-            <w:pPr>
-              <w:pStyle w:val="DecimalAligned"/>
-            </w:pPr>
-            <w:r>
-              <w:t>X</w:t>
-            </w:r>
-          </w:p>
-        </w:tc>
-        <w:tc>
-          <w:tcPr>
-            <w:tcW w:w="1250" w:type="pct"/>
-          </w:tcPr>
-          <w:p>
-            <w:pPr>
-              <w:pStyle w:val="DecimalAligned"/>
-            </w:pPr>
-          </w:p>
-        </w:tc>
-        <w:tc>
-          <w:tcPr>
-            <w:tcW w:w="1250" w:type="pct"/>
-          </w:tcPr>
-          <w:p>
-            <w:pPr>
-              <w:pStyle w:val="DecimalAligned"/>
-            </w:pPr>
-          </w:p>
-        </w:tc>
-      </w:tr>
-      <w:tr>
-        <w:trPr>
-          <w:trHeight w:val="451"/>
-        </w:trPr>
-        <w:tc>
-          <w:tcPr>
-            <w:tcW w:w="1250" w:type="pct"/>
-            <w:noWrap/>
-          </w:tcPr>
-          <w:p>
-            <w:r>
-              <w:t>MySQL</w:t>
-            </w:r>
-          </w:p>
-        </w:tc>
-        <w:tc>
-          <w:tcPr>
-            <w:tcW w:w="1250" w:type="pct"/>
-          </w:tcPr>
-          <w:p>
-            <w:pPr>
-              <w:pStyle w:val="DecimalAligned"/>
-            </w:pPr>
-            <w:r>
-              <w:t>X</w:t>
-            </w:r>
-          </w:p>
-        </w:tc>
-        <w:tc>
-          <w:tcPr>
-            <w:tcW w:w="1250" w:type="pct"/>
-          </w:tcPr>
-          <w:p>
-            <w:pPr>
-              <w:pStyle w:val="DecimalAligned"/>
-            </w:pPr>
-          </w:p>
-        </w:tc>
-        <w:tc>
-          <w:tcPr>
-            <w:tcW w:w="1250" w:type="pct"/>
-          </w:tcPr>
-          <w:p>
-            <w:pPr>
-              <w:pStyle w:val="DecimalAligned"/>
-            </w:pPr>
-          </w:p>
-        </w:tc>
-      </w:tr>
-      <w:tr>
-        <w:trPr>
-          <w:trHeight w:val="417"/>
-        </w:trPr>
-        <w:tc>
-          <w:tcPr>
-            <w:tcW w:w="1250" w:type="pct"/>
-            <w:noWrap/>
-          </w:tcPr>
-          <w:p>
-            <w:proofErr w:type="spellStart"/>
-            <w:r>
-              <w:t>Javascript</w:t>
-            </w:r>
-            <w:proofErr w:type="spellEnd"/>
-          </w:p>
-          <w:p/>
-          <w:p>
-            <w:r>
-              <w:t>VB.net</w:t>
-            </w:r>
-          </w:p>
-        </w:tc>
-        <w:tc>
-          <w:tcPr>
-            <w:tcW w:w="1250" w:type="pct"/>
-          </w:tcPr>
-          <w:p>
-            <w:pPr>
-              <w:pStyle w:val="DecimalAligned"/>
-            </w:pPr>
-            <w:r>
-              <w:t>X</w:t>
-            </w:r>
-          </w:p>
-        </w:tc>
-        <w:tc>
-          <w:tcPr>
-            <w:tcW w:w="1250" w:type="pct"/>
-          </w:tcPr>
-          <w:p>
-            <w:pPr>
-              <w:pStyle w:val="DecimalAligned"/>
-            </w:pPr>
-          </w:p>
-        </w:tc>
-        <w:tc>
-          <w:tcPr>
-            <w:tcW w:w="1250" w:type="pct"/>
-          </w:tcPr>
-          <w:p>
-            <w:pPr>
-              <w:pStyle w:val="DecimalAligned"/>
-            </w:pPr>
-          </w:p>
-        </w:tc>
-      </w:tr>
-      <w:tr>
-        <w:trPr>
-          <w:cnfStyle w:val="010000000000" w:firstRow="0" w:lastRow="1" w:firstColumn="0" w:lastColumn="0" w:oddVBand="0" w:evenVBand="0" w:oddHBand="0" w:evenHBand="0" w:firstRowFirstColumn="0" w:firstRowLastColumn="0" w:lastRowFirstColumn="0" w:lastRowLastColumn="0"/>
-          <w:trHeight w:val="451"/>
-        </w:trPr>
-        <w:tc>
-          <w:tcPr>
-            <w:tcW w:w="1250" w:type="pct"/>
-            <w:noWrap/>
-          </w:tcPr>
-          <w:p/>
-        </w:tc>
-        <w:tc>
-          <w:tcPr>
-            <w:tcW w:w="1250" w:type="pct"/>
-          </w:tcPr>
-          <w:p>
-            <w:pPr>
-              <w:pStyle w:val="DecimalAligned"/>
-            </w:pPr>
-          </w:p>
-        </w:tc>
-        <w:tc>
-          <w:tcPr>
-            <w:tcW w:w="1250" w:type="pct"/>
-          </w:tcPr>
-          <w:p>
-            <w:pPr>
-              <w:pStyle w:val="DecimalAligned"/>
-            </w:pPr>
-          </w:p>
-        </w:tc>
-        <w:tc>
-          <w:tcPr>
-            <w:tcW w:w="1250" w:type="pct"/>
-          </w:tcPr>
-          <w:p>
-            <w:pPr>
-              <w:pStyle w:val="DecimalAligned"/>
-            </w:pPr>
-          </w:p>
-        </w:tc>
-      </w:tr>
-    </w:tbl>
-    <w:p>
-      <w:pPr>
-        <w:pStyle w:val="En-tte"/>
-        <w:rPr>
-          <w:sz w:val="24"/>
-        </w:rPr>
-      </w:pPr>
-    </w:p>
-    <w:p>
-      <w:pPr>
-        <w:pStyle w:val="En-tte"/>
-        <w:rPr>
-          <w:sz w:val="24"/>
-        </w:rPr>
-      </w:pPr>
-    </w:p>
-    <w:p>
-      <w:pPr>
-        <w:pStyle w:val="En-tte"/>
-        <w:rPr>
-          <w:b/>
-          <w:sz w:val="32"/>
-          <w:u w:val="single"/>
-        </w:rPr>
-      </w:pPr>
-      <w:r>
-        <w:rPr>
-          <w:b/>
-          <w:sz w:val="28"/>
-          <w:u w:val="single"/>
-        </w:rPr>
-        <w:t>I</w:t>
-      </w:r>
-      <w:r>
-        <w:rPr>
-          <w:b/>
-          <w:sz w:val="28"/>
-          <w:u w:val="single"/>
-        </w:rPr>
-        <w:t>I</w:t>
-      </w:r>
-      <w:r>
-        <w:rPr>
-          <w:b/>
-          <w:sz w:val="28"/>
-          <w:u w:val="single"/>
-        </w:rPr>
-        <w:t xml:space="preserve"> </w:t>
-      </w:r>
-      <w:r>
-        <w:rPr>
-          <w:b/>
-          <w:sz w:val="28"/>
-          <w:u w:val="single"/>
-        </w:rPr>
-        <w:t>–</w:t>
-      </w:r>
-      <w:r>
-        <w:rPr>
-          <w:b/>
-          <w:sz w:val="28"/>
-          <w:u w:val="single"/>
-        </w:rPr>
-        <w:t xml:space="preserve"> </w:t>
-      </w:r>
-      <w:r>
-        <w:rPr>
-          <w:b/>
-          <w:sz w:val="32"/>
-          <w:u w:val="single"/>
-        </w:rPr>
-        <w:t>Conception et outils</w:t>
-      </w:r>
-    </w:p>
-    <w:p>
-      <w:pPr>
-        <w:pStyle w:val="En-tte"/>
-        <w:rPr>
-          <w:b/>
-          <w:sz w:val="32"/>
-          <w:u w:val="single"/>
-        </w:rPr>
-      </w:pPr>
-    </w:p>
-    <w:p/>
-    <w:tbl>
-      <w:tblPr>
-        <w:tblStyle w:val="Trameclaire-Accent1"/>
-        <w:tblW w:w="5201" w:type="pct"/>
-        <w:tblLook w:val="0660" w:firstRow="1" w:lastRow="1" w:firstColumn="0" w:lastColumn="0" w:noHBand="1" w:noVBand="1"/>
-      </w:tblPr>
-      <w:tblGrid>
-        <w:gridCol w:w="2360"/>
-        <w:gridCol w:w="2359"/>
-        <w:gridCol w:w="2359"/>
-        <w:gridCol w:w="2359"/>
-      </w:tblGrid>
-      <w:tr>
-        <w:trPr>
-          <w:cnfStyle w:val="100000000000" w:firstRow="1" w:lastRow="0" w:firstColumn="0" w:lastColumn="0" w:oddVBand="0" w:evenVBand="0" w:oddHBand="0" w:evenHBand="0" w:firstRowFirstColumn="0" w:firstRowLastColumn="0" w:lastRowFirstColumn="0" w:lastRowLastColumn="0"/>
-          <w:trHeight w:val="417"/>
-        </w:trPr>
-        <w:tc>
-          <w:tcPr>
-            <w:tcW w:w="1250" w:type="pct"/>
-            <w:noWrap/>
-          </w:tcPr>
-          <w:p/>
-        </w:tc>
-        <w:tc>
-          <w:tcPr>
-            <w:tcW w:w="1250" w:type="pct"/>
-          </w:tcPr>
-          <w:p>
-            <w:r>
-              <w:t>Savoir</w:t>
-            </w:r>
-          </w:p>
-        </w:tc>
-        <w:tc>
-          <w:tcPr>
-            <w:tcW w:w="1250" w:type="pct"/>
-          </w:tcPr>
-          <w:p>
-            <w:r>
-              <w:t>Savoir faire</w:t>
-            </w:r>
-          </w:p>
-        </w:tc>
-        <w:tc>
-          <w:tcPr>
-            <w:tcW w:w="1250" w:type="pct"/>
-          </w:tcPr>
-          <w:p>
-            <w:r>
-              <w:t>Faire savoir</w:t>
-            </w:r>
-          </w:p>
-        </w:tc>
-      </w:tr>
-      <w:tr>
-        <w:trPr>
-          <w:trHeight w:val="451"/>
-        </w:trPr>
-        <w:tc>
-          <w:tcPr>
-            <w:tcW w:w="1250" w:type="pct"/>
-            <w:noWrap/>
-          </w:tcPr>
-          <w:p>
-            <w:r>
-              <w:t>Merise</w:t>
-            </w:r>
-          </w:p>
-        </w:tc>
-        <w:tc>
-          <w:tcPr>
-            <w:tcW w:w="1250" w:type="pct"/>
-          </w:tcPr>
-          <w:p>
-            <w:pPr>
-              <w:pStyle w:val="DecimalAligned"/>
-            </w:pPr>
-            <w:r>
-              <w:t>X</w:t>
-            </w:r>
-          </w:p>
-        </w:tc>
-        <w:tc>
-          <w:tcPr>
-            <w:tcW w:w="1250" w:type="pct"/>
-          </w:tcPr>
-          <w:p>
-            <w:pPr>
-              <w:pStyle w:val="DecimalAligned"/>
-            </w:pPr>
-            <w:r>
-              <w:t>X</w:t>
-            </w:r>
-          </w:p>
-        </w:tc>
-        <w:tc>
-          <w:tcPr>
-            <w:tcW w:w="1250" w:type="pct"/>
-          </w:tcPr>
-          <w:p>
-            <w:pPr>
-              <w:pStyle w:val="DecimalAligned"/>
-            </w:pPr>
-          </w:p>
-        </w:tc>
-      </w:tr>
-      <w:tr>
-        <w:trPr>
-          <w:trHeight w:val="417"/>
-        </w:trPr>
-        <w:tc>
-          <w:tcPr>
-            <w:tcW w:w="1250" w:type="pct"/>
-            <w:noWrap/>
-          </w:tcPr>
-          <w:p>
-            <w:r>
-              <w:t>UML</w:t>
-            </w:r>
-          </w:p>
-          <w:p/>
-        </w:tc>
-        <w:tc>
-          <w:tcPr>
-            <w:tcW w:w="1250" w:type="pct"/>
-          </w:tcPr>
-          <w:p>
-            <w:pPr>
-              <w:pStyle w:val="DecimalAligned"/>
-            </w:pPr>
-            <w:r>
-              <w:t>X</w:t>
-            </w:r>
-          </w:p>
-        </w:tc>
-        <w:tc>
-          <w:tcPr>
-            <w:tcW w:w="1250" w:type="pct"/>
-          </w:tcPr>
-          <w:p>
-            <w:pPr>
-              <w:pStyle w:val="DecimalAligned"/>
-            </w:pPr>
-          </w:p>
-        </w:tc>
-        <w:tc>
-          <w:tcPr>
-            <w:tcW w:w="1250" w:type="pct"/>
-          </w:tcPr>
-          <w:p>
-            <w:pPr>
-              <w:pStyle w:val="DecimalAligned"/>
-            </w:pPr>
-          </w:p>
-        </w:tc>
-      </w:tr>
-      <w:tr>
-        <w:trPr>
-          <w:trHeight w:val="417"/>
-        </w:trPr>
-        <w:tc>
-          <w:tcPr>
-            <w:tcW w:w="1250" w:type="pct"/>
-            <w:noWrap/>
-          </w:tcPr>
-          <w:p>
-            <w:proofErr w:type="spellStart"/>
-            <w:r>
-              <w:t>Symfony</w:t>
-            </w:r>
-            <w:proofErr w:type="spellEnd"/>
-            <w:r>
-              <w:t xml:space="preserve"> 2</w:t>
-            </w:r>
-          </w:p>
-        </w:tc>
-        <w:tc>
-          <w:tcPr>
-            <w:tcW w:w="1250" w:type="pct"/>
-          </w:tcPr>
-          <w:p>
-            <w:pPr>
-              <w:pStyle w:val="DecimalAligned"/>
-            </w:pPr>
-          </w:p>
-        </w:tc>
-        <w:tc>
-          <w:tcPr>
-            <w:tcW w:w="1250" w:type="pct"/>
-          </w:tcPr>
-          <w:p>
-            <w:pPr>
-              <w:pStyle w:val="DecimalAligned"/>
-            </w:pPr>
-          </w:p>
-        </w:tc>
-        <w:tc>
-          <w:tcPr>
-            <w:tcW w:w="1250" w:type="pct"/>
-          </w:tcPr>
-          <w:p>
-            <w:pPr>
-              <w:pStyle w:val="DecimalAligned"/>
-            </w:pPr>
-          </w:p>
-        </w:tc>
-      </w:tr>
-      <w:tr>
-        <w:trPr>
-          <w:cnfStyle w:val="010000000000" w:firstRow="0" w:lastRow="1" w:firstColumn="0" w:lastColumn="0" w:oddVBand="0" w:evenVBand="0" w:oddHBand="0" w:evenHBand="0" w:firstRowFirstColumn="0" w:firstRowLastColumn="0" w:lastRowFirstColumn="0" w:lastRowLastColumn="0"/>
-          <w:trHeight w:val="451"/>
-        </w:trPr>
-        <w:tc>
-          <w:tcPr>
-            <w:tcW w:w="1250" w:type="pct"/>
-            <w:noWrap/>
-          </w:tcPr>
-          <w:p/>
-        </w:tc>
-        <w:tc>
-          <w:tcPr>
-            <w:tcW w:w="1250" w:type="pct"/>
-          </w:tcPr>
-          <w:p>
-            <w:pPr>
-              <w:pStyle w:val="DecimalAligned"/>
-            </w:pPr>
-          </w:p>
-        </w:tc>
-        <w:tc>
-          <w:tcPr>
-            <w:tcW w:w="1250" w:type="pct"/>
-          </w:tcPr>
-          <w:p>
-            <w:pPr>
-              <w:pStyle w:val="DecimalAligned"/>
-            </w:pPr>
-          </w:p>
-        </w:tc>
-        <w:tc>
-          <w:tcPr>
-            <w:tcW w:w="1250" w:type="pct"/>
-          </w:tcPr>
-          <w:p>
-            <w:pPr>
-              <w:pStyle w:val="DecimalAligned"/>
-            </w:pPr>
-          </w:p>
-        </w:tc>
-      </w:tr>
-    </w:tbl>
-    <w:p>
-      <w:pPr>
-        <w:pStyle w:val="En-tte"/>
-        <w:rPr>
-          <w:sz w:val="24"/>
-        </w:rPr>
-      </w:pPr>
-    </w:p>
-    <w:p>
-      <w:pPr>
-        <w:pStyle w:val="En-tte"/>
-        <w:rPr>
-          <w:sz w:val="24"/>
-        </w:rPr>
-      </w:pPr>
-    </w:p>
-    <w:p>
-      <w:pPr>
-        <w:pStyle w:val="En-tte"/>
-        <w:rPr>
-          <w:sz w:val="24"/>
-        </w:rPr>
-      </w:pPr>
-    </w:p>
-    <w:p>
-      <w:pPr>
-        <w:pStyle w:val="En-tte"/>
-        <w:rPr>
-          <w:b/>
-          <w:sz w:val="32"/>
-          <w:u w:val="single"/>
-        </w:rPr>
-      </w:pPr>
-      <w:r>
-        <w:rPr>
-          <w:b/>
-          <w:sz w:val="28"/>
-          <w:u w:val="single"/>
-        </w:rPr>
-        <w:lastRenderedPageBreak/>
-        <w:t>I</w:t>
-      </w:r>
-      <w:r>
-        <w:rPr>
-          <w:b/>
-          <w:sz w:val="28"/>
-          <w:u w:val="single"/>
-        </w:rPr>
-        <w:t>II</w:t>
-      </w:r>
-      <w:r>
-        <w:rPr>
-          <w:b/>
-          <w:sz w:val="28"/>
-          <w:u w:val="single"/>
-        </w:rPr>
-        <w:t xml:space="preserve"> </w:t>
-      </w:r>
-      <w:r>
-        <w:rPr>
-          <w:b/>
-          <w:sz w:val="28"/>
-          <w:u w:val="single"/>
-        </w:rPr>
-        <w:t>–</w:t>
-      </w:r>
-      <w:r>
-        <w:rPr>
-          <w:b/>
-          <w:sz w:val="28"/>
-          <w:u w:val="single"/>
-        </w:rPr>
-        <w:t xml:space="preserve"> </w:t>
-      </w:r>
-      <w:r>
-        <w:rPr>
-          <w:b/>
-          <w:sz w:val="32"/>
-          <w:u w:val="single"/>
-        </w:rPr>
-        <w:t>Systèmes et réseaux</w:t>
-      </w:r>
-    </w:p>
-    <w:p>
-      <w:pPr>
-        <w:pStyle w:val="En-tte"/>
-        <w:rPr>
-          <w:b/>
-          <w:sz w:val="32"/>
-          <w:u w:val="single"/>
-        </w:rPr>
-      </w:pPr>
-    </w:p>
-    <w:p/>
-    <w:tbl>
-      <w:tblPr>
-        <w:tblStyle w:val="Trameclaire-Accent1"/>
-        <w:tblW w:w="5201" w:type="pct"/>
-        <w:tblLook w:val="0660" w:firstRow="1" w:lastRow="1" w:firstColumn="0" w:lastColumn="0" w:noHBand="1" w:noVBand="1"/>
-      </w:tblPr>
-      <w:tblGrid>
-        <w:gridCol w:w="2394"/>
-        <w:gridCol w:w="2347"/>
-        <w:gridCol w:w="2348"/>
-        <w:gridCol w:w="2348"/>
-      </w:tblGrid>
-      <w:tr>
-        <w:trPr>
-          <w:cnfStyle w:val="100000000000" w:firstRow="1" w:lastRow="0" w:firstColumn="0" w:lastColumn="0" w:oddVBand="0" w:evenVBand="0" w:oddHBand="0" w:evenHBand="0" w:firstRowFirstColumn="0" w:firstRowLastColumn="0" w:lastRowFirstColumn="0" w:lastRowLastColumn="0"/>
-          <w:trHeight w:val="417"/>
-        </w:trPr>
-        <w:tc>
-          <w:tcPr>
-            <w:tcW w:w="1268" w:type="pct"/>
-            <w:noWrap/>
-          </w:tcPr>
-          <w:p/>
-        </w:tc>
-        <w:tc>
-          <w:tcPr>
-            <w:tcW w:w="1244" w:type="pct"/>
-          </w:tcPr>
-          <w:p>
-            <w:r>
-              <w:t>Savoir</w:t>
-            </w:r>
-          </w:p>
-        </w:tc>
-        <w:tc>
-          <w:tcPr>
-            <w:tcW w:w="1244" w:type="pct"/>
-          </w:tcPr>
-          <w:p>
-            <w:r>
-              <w:t>Savoir faire</w:t>
-            </w:r>
-          </w:p>
-        </w:tc>
-        <w:tc>
-          <w:tcPr>
-            <w:tcW w:w="1244" w:type="pct"/>
-          </w:tcPr>
-          <w:p>
-            <w:r>
-              <w:t>Faire savoir</w:t>
-            </w:r>
-          </w:p>
-        </w:tc>
-      </w:tr>
-      <w:tr>
-        <w:trPr>
-          <w:trHeight w:val="451"/>
-        </w:trPr>
-        <w:tc>
-          <w:tcPr>
-            <w:tcW w:w="1268" w:type="pct"/>
-            <w:noWrap/>
-          </w:tcPr>
-          <w:p>
-            <w:r>
-              <w:t>Adressage IP</w:t>
-            </w:r>
-          </w:p>
-        </w:tc>
-        <w:tc>
-          <w:tcPr>
-            <w:tcW w:w="1244" w:type="pct"/>
-          </w:tcPr>
-          <w:p>
-            <w:pPr>
-              <w:pStyle w:val="DecimalAligned"/>
-            </w:pPr>
-            <w:r>
-              <w:t>X</w:t>
-            </w:r>
-          </w:p>
-        </w:tc>
-        <w:tc>
-          <w:tcPr>
-            <w:tcW w:w="1244" w:type="pct"/>
-          </w:tcPr>
-          <w:p>
-            <w:pPr>
-              <w:pStyle w:val="DecimalAligned"/>
-            </w:pPr>
-          </w:p>
-        </w:tc>
-        <w:tc>
-          <w:tcPr>
-            <w:tcW w:w="1244" w:type="pct"/>
-          </w:tcPr>
-          <w:p>
-            <w:pPr>
-              <w:pStyle w:val="DecimalAligned"/>
-            </w:pPr>
-          </w:p>
-        </w:tc>
-      </w:tr>
-      <w:tr>
-        <w:trPr>
-          <w:trHeight w:val="417"/>
-        </w:trPr>
-        <w:tc>
-          <w:tcPr>
-            <w:tcW w:w="1268" w:type="pct"/>
-            <w:noWrap/>
-          </w:tcPr>
-          <w:p>
-            <w:r>
-              <w:t>VLAN</w:t>
-            </w:r>
-          </w:p>
-        </w:tc>
-        <w:tc>
-          <w:tcPr>
-            <w:tcW w:w="1244" w:type="pct"/>
-          </w:tcPr>
-          <w:p>
-            <w:pPr>
-              <w:pStyle w:val="DecimalAligned"/>
-            </w:pPr>
-            <w:r>
-              <w:t>X</w:t>
-            </w:r>
-          </w:p>
-        </w:tc>
-        <w:tc>
-          <w:tcPr>
-            <w:tcW w:w="1244" w:type="pct"/>
-          </w:tcPr>
-          <w:p>
-            <w:pPr>
-              <w:pStyle w:val="DecimalAligned"/>
-            </w:pPr>
-          </w:p>
-        </w:tc>
-        <w:tc>
-          <w:tcPr>
-            <w:tcW w:w="1244" w:type="pct"/>
-          </w:tcPr>
-          <w:p>
-            <w:pPr>
-              <w:pStyle w:val="DecimalAligned"/>
-            </w:pPr>
-          </w:p>
-        </w:tc>
-      </w:tr>
-      <w:tr>
-        <w:trPr>
-          <w:trHeight w:val="451"/>
-        </w:trPr>
-        <w:tc>
-          <w:tcPr>
-            <w:tcW w:w="1268" w:type="pct"/>
-            <w:noWrap/>
-          </w:tcPr>
-          <w:p>
-            <w:r>
-              <w:t>Modèle OSI</w:t>
-            </w:r>
-          </w:p>
-        </w:tc>
-        <w:tc>
-          <w:tcPr>
-            <w:tcW w:w="1244" w:type="pct"/>
-          </w:tcPr>
-          <w:p>
-            <w:pPr>
-              <w:pStyle w:val="DecimalAligned"/>
-            </w:pPr>
-          </w:p>
-        </w:tc>
-        <w:tc>
-          <w:tcPr>
-            <w:tcW w:w="1244" w:type="pct"/>
-          </w:tcPr>
-          <w:p>
-            <w:pPr>
-              <w:pStyle w:val="DecimalAligned"/>
-            </w:pPr>
-          </w:p>
-        </w:tc>
-        <w:tc>
-          <w:tcPr>
-            <w:tcW w:w="1244" w:type="pct"/>
-          </w:tcPr>
-          <w:p>
-            <w:pPr>
-              <w:pStyle w:val="DecimalAligned"/>
-            </w:pPr>
-          </w:p>
-        </w:tc>
-      </w:tr>
-      <w:tr>
-        <w:trPr>
-          <w:trHeight w:val="417"/>
-        </w:trPr>
-        <w:tc>
-          <w:tcPr>
-            <w:tcW w:w="1268" w:type="pct"/>
-            <w:noWrap/>
-          </w:tcPr>
-          <w:p>
-            <w:r>
-              <w:t>Linux (Debian, Ubuntu</w:t>
-            </w:r>
-            <w:proofErr w:type="gramStart"/>
-            <w:r>
-              <w:t>..)</w:t>
-            </w:r>
-            <w:proofErr w:type="gramEnd"/>
-          </w:p>
-          <w:p/>
-        </w:tc>
-        <w:tc>
-          <w:tcPr>
-            <w:tcW w:w="1244" w:type="pct"/>
-          </w:tcPr>
-          <w:p>
-            <w:pPr>
-              <w:pStyle w:val="DecimalAligned"/>
-            </w:pPr>
-            <w:r>
-              <w:t>X</w:t>
-            </w:r>
-          </w:p>
-        </w:tc>
-        <w:tc>
-          <w:tcPr>
-            <w:tcW w:w="1244" w:type="pct"/>
-          </w:tcPr>
-          <w:p>
-            <w:pPr>
-              <w:pStyle w:val="DecimalAligned"/>
-            </w:pPr>
-          </w:p>
-        </w:tc>
-        <w:tc>
-          <w:tcPr>
-            <w:tcW w:w="1244" w:type="pct"/>
-          </w:tcPr>
-          <w:p>
-            <w:pPr>
-              <w:pStyle w:val="DecimalAligned"/>
-            </w:pPr>
-          </w:p>
-        </w:tc>
-      </w:tr>
-      <w:tr>
-        <w:trPr>
-          <w:trHeight w:val="417"/>
-        </w:trPr>
-        <w:tc>
-          <w:tcPr>
-            <w:tcW w:w="1268" w:type="pct"/>
-            <w:noWrap/>
-          </w:tcPr>
-          <w:p>
-            <w:r>
-              <w:t>Windows</w:t>
-            </w:r>
-          </w:p>
-        </w:tc>
-        <w:tc>
-          <w:tcPr>
-            <w:tcW w:w="1244" w:type="pct"/>
-          </w:tcPr>
-          <w:p>
-            <w:pPr>
-              <w:pStyle w:val="DecimalAligned"/>
-            </w:pPr>
-            <w:r>
-              <w:t>X</w:t>
-            </w:r>
-          </w:p>
-        </w:tc>
-        <w:tc>
-          <w:tcPr>
-            <w:tcW w:w="1244" w:type="pct"/>
-          </w:tcPr>
-          <w:p>
-            <w:pPr>
-              <w:pStyle w:val="DecimalAligned"/>
-            </w:pPr>
-          </w:p>
-        </w:tc>
-        <w:tc>
-          <w:tcPr>
-            <w:tcW w:w="1244" w:type="pct"/>
-          </w:tcPr>
-          <w:p>
-            <w:pPr>
-              <w:pStyle w:val="DecimalAligned"/>
-            </w:pPr>
-          </w:p>
-        </w:tc>
-      </w:tr>
-      <w:tr>
-        <w:trPr>
-          <w:cnfStyle w:val="010000000000" w:firstRow="0" w:lastRow="1" w:firstColumn="0" w:lastColumn="0" w:oddVBand="0" w:evenVBand="0" w:oddHBand="0" w:evenHBand="0" w:firstRowFirstColumn="0" w:firstRowLastColumn="0" w:lastRowFirstColumn="0" w:lastRowLastColumn="0"/>
-          <w:trHeight w:val="451"/>
-        </w:trPr>
-        <w:tc>
-          <w:tcPr>
-            <w:tcW w:w="1268" w:type="pct"/>
-            <w:noWrap/>
-          </w:tcPr>
-          <w:p/>
-        </w:tc>
-        <w:tc>
-          <w:tcPr>
-            <w:tcW w:w="1244" w:type="pct"/>
-          </w:tcPr>
-          <w:p>
-            <w:pPr>
-              <w:pStyle w:val="DecimalAligned"/>
-            </w:pPr>
-          </w:p>
-        </w:tc>
-        <w:tc>
-          <w:tcPr>
-            <w:tcW w:w="1244" w:type="pct"/>
-          </w:tcPr>
-          <w:p>
-            <w:pPr>
-              <w:pStyle w:val="DecimalAligned"/>
-            </w:pPr>
-          </w:p>
-        </w:tc>
-        <w:tc>
-          <w:tcPr>
-            <w:tcW w:w="1244" w:type="pct"/>
-          </w:tcPr>
-          <w:p>
-            <w:pPr>
-              <w:pStyle w:val="DecimalAligned"/>
-            </w:pPr>
-          </w:p>
-        </w:tc>
-      </w:tr>
-    </w:tbl>
-    <w:p>
-      <w:pPr>
-        <w:pStyle w:val="En-tte"/>
-        <w:rPr>
-          <w:sz w:val="24"/>
-        </w:rPr>
-      </w:pPr>
-    </w:p>
-    <w:p>
-      <w:pPr>
-        <w:pStyle w:val="En-tte"/>
-        <w:rPr>
-          <w:sz w:val="24"/>
-        </w:rPr>
-      </w:pPr>
-    </w:p>
-    <w:p>
-      <w:pPr>
-        <w:pStyle w:val="En-tte"/>
-        <w:rPr>
-          <w:sz w:val="24"/>
-        </w:rPr>
-      </w:pPr>
-    </w:p>
-    <w:p>
-      <w:pPr>
-        <w:pStyle w:val="En-tte"/>
-        <w:rPr>
-          <w:b/>
-          <w:sz w:val="32"/>
-          <w:u w:val="single"/>
-        </w:rPr>
-      </w:pPr>
-      <w:r>
-        <w:rPr>
-          <w:b/>
-          <w:sz w:val="28"/>
-          <w:u w:val="single"/>
-        </w:rPr>
-        <w:t>I</w:t>
-      </w:r>
-      <w:r>
-        <w:rPr>
-          <w:b/>
-          <w:sz w:val="28"/>
-          <w:u w:val="single"/>
-        </w:rPr>
-        <w:t>V</w:t>
-      </w:r>
-      <w:r>
-        <w:rPr>
-          <w:b/>
-          <w:sz w:val="28"/>
-          <w:u w:val="single"/>
-        </w:rPr>
-        <w:t xml:space="preserve"> </w:t>
-      </w:r>
-      <w:r>
-        <w:rPr>
-          <w:b/>
-          <w:sz w:val="28"/>
-          <w:u w:val="single"/>
-        </w:rPr>
-        <w:t>–</w:t>
-      </w:r>
-      <w:r>
-        <w:rPr>
-          <w:b/>
-          <w:sz w:val="28"/>
-          <w:u w:val="single"/>
-        </w:rPr>
-        <w:t xml:space="preserve"> </w:t>
-      </w:r>
-      <w:r>
-        <w:rPr>
-          <w:b/>
-          <w:sz w:val="32"/>
-          <w:u w:val="single"/>
-        </w:rPr>
-        <w:t>Divers</w:t>
-      </w:r>
-    </w:p>
-    <w:p>
-      <w:pPr>
-        <w:pStyle w:val="En-tte"/>
-        <w:rPr>
-          <w:b/>
-          <w:sz w:val="32"/>
-          <w:u w:val="single"/>
-        </w:rPr>
-      </w:pPr>
-    </w:p>
-    <w:p/>
-    <w:tbl>
-      <w:tblPr>
-        <w:tblStyle w:val="Trameclaire-Accent1"/>
-        <w:tblW w:w="5201" w:type="pct"/>
-        <w:tblLook w:val="0660" w:firstRow="1" w:lastRow="1" w:firstColumn="0" w:lastColumn="0" w:noHBand="1" w:noVBand="1"/>
-      </w:tblPr>
-      <w:tblGrid>
-        <w:gridCol w:w="2360"/>
-        <w:gridCol w:w="2359"/>
-        <w:gridCol w:w="2359"/>
-        <w:gridCol w:w="2359"/>
-      </w:tblGrid>
-      <w:tr>
-        <w:trPr>
-          <w:cnfStyle w:val="100000000000" w:firstRow="1" w:lastRow="0" w:firstColumn="0" w:lastColumn="0" w:oddVBand="0" w:evenVBand="0" w:oddHBand="0" w:evenHBand="0" w:firstRowFirstColumn="0" w:firstRowLastColumn="0" w:lastRowFirstColumn="0" w:lastRowLastColumn="0"/>
-          <w:trHeight w:val="417"/>
-        </w:trPr>
-        <w:tc>
-          <w:tcPr>
-            <w:tcW w:w="1250" w:type="pct"/>
-            <w:noWrap/>
-          </w:tcPr>
-          <w:p/>
-        </w:tc>
-        <w:tc>
-          <w:tcPr>
-            <w:tcW w:w="1250" w:type="pct"/>
-          </w:tcPr>
-          <w:p>
-            <w:r>
-              <w:t>Savoir</w:t>
-            </w:r>
-          </w:p>
-        </w:tc>
-        <w:tc>
-          <w:tcPr>
-            <w:tcW w:w="1250" w:type="pct"/>
-          </w:tcPr>
-          <w:p>
-            <w:r>
-              <w:t>Savoir faire</w:t>
-            </w:r>
-          </w:p>
-        </w:tc>
-        <w:tc>
-          <w:tcPr>
-            <w:tcW w:w="1250" w:type="pct"/>
-          </w:tcPr>
-          <w:p>
-            <w:r>
-              <w:t>Faire savoir</w:t>
-            </w:r>
-          </w:p>
-        </w:tc>
-      </w:tr>
-      <w:tr>
-        <w:trPr>
-          <w:cnfStyle w:val="010000000000" w:firstRow="0" w:lastRow="1" w:firstColumn="0" w:lastColumn="0" w:oddVBand="0" w:evenVBand="0" w:oddHBand="0" w:evenHBand="0" w:firstRowFirstColumn="0" w:firstRowLastColumn="0" w:lastRowFirstColumn="0" w:lastRowLastColumn="0"/>
-          <w:trHeight w:val="451"/>
-        </w:trPr>
-        <w:tc>
-          <w:tcPr>
-            <w:tcW w:w="1250" w:type="pct"/>
-            <w:noWrap/>
-          </w:tcPr>
-          <w:p>
-            <w:r>
-              <w:t>Photoshop</w:t>
-            </w:r>
-          </w:p>
-        </w:tc>
-        <w:tc>
-          <w:tcPr>
-            <w:tcW w:w="1250" w:type="pct"/>
-          </w:tcPr>
-          <w:p>
-            <w:pPr>
-              <w:pStyle w:val="DecimalAligned"/>
-            </w:pPr>
-          </w:p>
-        </w:tc>
-        <w:tc>
-          <w:tcPr>
-            <w:tcW w:w="1250" w:type="pct"/>
-          </w:tcPr>
-          <w:p>
-            <w:pPr>
-              <w:pStyle w:val="DecimalAligned"/>
-            </w:pPr>
-          </w:p>
-        </w:tc>
-        <w:tc>
-          <w:tcPr>
-            <w:tcW w:w="1250" w:type="pct"/>
-          </w:tcPr>
-          <w:p>
-            <w:pPr>
-              <w:pStyle w:val="DecimalAligned"/>
-            </w:pPr>
-          </w:p>
-        </w:tc>
-      </w:tr>
-    </w:tbl>
-    <w:p>
-      <w:pPr>
-        <w:pStyle w:val="En-tte"/>
-        <w:rPr>
-          <w:b/>
-          <w:sz w:val="32"/>
-          <w:u w:val="single"/>
-        </w:rPr>
-      </w:pPr>
-    </w:p>
-    <w:p>
-      <w:pPr>
-        <w:pStyle w:val="En-tte"/>
-        <w:rPr>
-          <w:b/>
-          <w:sz w:val="32"/>
-          <w:u w:val="single"/>
-        </w:rPr>
-      </w:pPr>
-    </w:p>
-    <w:p>
-      <w:pPr>
-        <w:pStyle w:val="En-tte"/>
-        <w:rPr>
-          <w:b/>
-          <w:sz w:val="28"/>
-          <w:u w:val="single"/>
-        </w:rPr>
-      </w:pPr>
-    </w:p>
-    <w:p>
-      <w:pPr>
-        <w:pStyle w:val="En-tte"/>
-        <w:rPr>
-          <w:b/>
-          <w:sz w:val="28"/>
-          <w:u w:val="single"/>
-        </w:rPr>
-      </w:pPr>
-    </w:p>
-    <w:p>
-      <w:pPr>
-        <w:pStyle w:val="En-tte"/>
-        <w:rPr>
-          <w:b/>
-          <w:sz w:val="28"/>
-          <w:u w:val="single"/>
-        </w:rPr>
-      </w:pPr>
-    </w:p>
-    <w:p>
-      <w:pPr>
-        <w:pStyle w:val="En-tte"/>
-        <w:rPr>
-          <w:b/>
-          <w:sz w:val="28"/>
-          <w:u w:val="single"/>
-        </w:rPr>
-      </w:pPr>
-    </w:p>
-    <w:p>
-      <w:pPr>
-        <w:pStyle w:val="En-tte"/>
-        <w:rPr>
-          <w:b/>
-          <w:sz w:val="28"/>
-          <w:u w:val="single"/>
-        </w:rPr>
-      </w:pPr>
-    </w:p>
-    <w:p>
-      <w:pPr>
-        <w:pStyle w:val="En-tte"/>
-        <w:rPr>
-          <w:b/>
-          <w:sz w:val="28"/>
-          <w:u w:val="single"/>
-        </w:rPr>
-      </w:pPr>
-    </w:p>
-    <w:p>
-      <w:pPr>
-        <w:pStyle w:val="En-tte"/>
-        <w:rPr>
-          <w:b/>
-          <w:sz w:val="28"/>
-          <w:u w:val="single"/>
-        </w:rPr>
-      </w:pPr>
-    </w:p>
-    <w:p>
-      <w:pPr>
-        <w:pStyle w:val="En-tte"/>
-        <w:rPr>
-          <w:b/>
-          <w:sz w:val="28"/>
-          <w:u w:val="single"/>
-        </w:rPr>
-      </w:pPr>
-    </w:p>
-    <w:p>
-      <w:pPr>
-        <w:pStyle w:val="En-tte"/>
-        <w:rPr>
-          <w:b/>
-          <w:sz w:val="28"/>
-          <w:u w:val="single"/>
-        </w:rPr>
-      </w:pPr>
-    </w:p>
-    <w:p>
-      <w:pPr>
-        <w:pStyle w:val="En-tte"/>
-        <w:rPr>
-          <w:b/>
-          <w:sz w:val="28"/>
-          <w:u w:val="single"/>
-        </w:rPr>
-      </w:pPr>
-    </w:p>
-    <w:p>
-      <w:pPr>
-        <w:pStyle w:val="En-tte"/>
-        <w:rPr>
-          <w:sz w:val="24"/>
-        </w:rPr>
-      </w:pPr>
-      <w:r>
-        <w:rPr>
-          <w:b/>
-          <w:sz w:val="28"/>
-          <w:u w:val="single"/>
-        </w:rPr>
-        <w:lastRenderedPageBreak/>
-        <w:t>V</w:t>
-      </w:r>
-      <w:r>
-        <w:rPr>
-          <w:b/>
-          <w:sz w:val="28"/>
-          <w:u w:val="single"/>
-        </w:rPr>
-        <w:t xml:space="preserve"> </w:t>
-      </w:r>
-      <w:r>
-        <w:rPr>
-          <w:b/>
-          <w:sz w:val="28"/>
-          <w:u w:val="single"/>
-        </w:rPr>
-        <w:t>–</w:t>
-      </w:r>
-      <w:r>
-        <w:rPr>
-          <w:b/>
-          <w:sz w:val="28"/>
-          <w:u w:val="single"/>
-        </w:rPr>
-        <w:t xml:space="preserve"> </w:t>
-      </w:r>
-      <w:r>
-        <w:rPr>
-          <w:b/>
-          <w:sz w:val="32"/>
-          <w:u w:val="single"/>
-        </w:rPr>
-        <w:t>Savoir être</w:t>
-      </w:r>
-    </w:p>
-    <w:p>
-      <w:pPr>
-        <w:pStyle w:val="En-tte"/>
-        <w:rPr>
-          <w:sz w:val="24"/>
-        </w:rPr>
-      </w:pPr>
-    </w:p>
-    <w:p>
-      <w:pPr>
-        <w:pStyle w:val="En-tte"/>
-        <w:rPr>
-          <w:sz w:val="24"/>
-        </w:rPr>
-      </w:pPr>
       <w:r>
         <w:rPr>
           <w:noProof/>
           <w:lang w:eastAsia="fr-FR"/>
         </w:rPr>
+        <w:lastRenderedPageBreak/>
         <w:drawing>
           <wp:anchor distT="0" distB="0" distL="114300" distR="114300" simplePos="0" relativeHeight="251669504" behindDoc="1" locked="0" layoutInCell="1" allowOverlap="1" wp14:anchorId="06451FD2" wp14:editId="24E27536">
             <wp:simplePos x="0" y="0"/>
@@ -5993,7 +4161,7 @@
             <wp:cNvGraphicFramePr/>
             <a:graphic xmlns:a="http://schemas.openxmlformats.org/drawingml/2006/main">
               <a:graphicData uri="http://schemas.openxmlformats.org/drawingml/2006/chart">
-                <c:chart xmlns:c="http://schemas.openxmlformats.org/drawingml/2006/chart" xmlns:r="http://schemas.openxmlformats.org/officeDocument/2006/relationships" r:id="rId12"/>
+                <c:chart xmlns:c="http://schemas.openxmlformats.org/drawingml/2006/chart" xmlns:r="http://schemas.openxmlformats.org/officeDocument/2006/relationships" r:id="rId11"/>
               </a:graphicData>
             </a:graphic>
             <wp14:sizeRelH relativeFrom="margin">
@@ -7122,6 +5290,7 @@
           <w:sz w:val="28"/>
           <w:u w:val="single"/>
         </w:rPr>
+        <w:lastRenderedPageBreak/>
         <w:t>I</w:t>
       </w:r>
       <w:r>
@@ -7875,7 +6044,6 @@
           <w:sz w:val="28"/>
           <w:u w:val="single"/>
         </w:rPr>
-        <w:lastRenderedPageBreak/>
         <w:t>V</w:t>
       </w:r>
       <w:r>
@@ -7923,6 +6091,7 @@
           <w:noProof/>
           <w:lang w:eastAsia="fr-FR"/>
         </w:rPr>
+        <w:lastRenderedPageBreak/>
         <w:drawing>
           <wp:anchor distT="0" distB="0" distL="114300" distR="114300" simplePos="0" relativeHeight="251671552" behindDoc="1" locked="0" layoutInCell="1" allowOverlap="1" wp14:anchorId="383B1640" wp14:editId="4DD16220">
             <wp:simplePos x="0" y="0"/>
@@ -7947,7 +6116,7 @@
             <wp:cNvGraphicFramePr/>
             <a:graphic xmlns:a="http://schemas.openxmlformats.org/drawingml/2006/main">
               <a:graphicData uri="http://schemas.openxmlformats.org/drawingml/2006/chart">
-                <c:chart xmlns:c="http://schemas.openxmlformats.org/drawingml/2006/chart" xmlns:r="http://schemas.openxmlformats.org/officeDocument/2006/relationships" r:id="rId13"/>
+                <c:chart xmlns:c="http://schemas.openxmlformats.org/drawingml/2006/chart" xmlns:r="http://schemas.openxmlformats.org/officeDocument/2006/relationships" r:id="rId12"/>
               </a:graphicData>
             </a:graphic>
             <wp14:sizeRelH relativeFrom="margin">
@@ -9034,6 +7203,7 @@
           <w:sz w:val="28"/>
           <w:u w:val="single"/>
         </w:rPr>
+        <w:lastRenderedPageBreak/>
         <w:t>I</w:t>
       </w:r>
       <w:r>
@@ -9744,7 +7914,7 @@
             <wp:cNvGraphicFramePr/>
             <a:graphic xmlns:a="http://schemas.openxmlformats.org/drawingml/2006/main">
               <a:graphicData uri="http://schemas.openxmlformats.org/drawingml/2006/chart">
-                <c:chart xmlns:c="http://schemas.openxmlformats.org/drawingml/2006/chart" xmlns:r="http://schemas.openxmlformats.org/officeDocument/2006/relationships" r:id="rId14"/>
+                <c:chart xmlns:c="http://schemas.openxmlformats.org/drawingml/2006/chart" xmlns:r="http://schemas.openxmlformats.org/officeDocument/2006/relationships" r:id="rId13"/>
               </a:graphicData>
             </a:graphic>
             <wp14:sizeRelH relativeFrom="margin">
@@ -11609,15 +9779,12 @@
           <w:sz w:val="24"/>
         </w:rPr>
       </w:pPr>
-      <w:bookmarkStart w:id="0" w:name="_GoBack"/>
-      <w:bookmarkEnd w:id="0"/>
       <w:r>
         <w:rPr>
           <w:b/>
           <w:sz w:val="28"/>
           <w:u w:val="single"/>
         </w:rPr>
-        <w:lastRenderedPageBreak/>
         <w:t>V</w:t>
       </w:r>
       <w:r>
@@ -11665,6 +9832,7 @@
           <w:noProof/>
           <w:lang w:eastAsia="fr-FR"/>
         </w:rPr>
+        <w:lastRenderedPageBreak/>
         <w:drawing>
           <wp:anchor distT="0" distB="0" distL="114300" distR="114300" simplePos="0" relativeHeight="251670528" behindDoc="0" locked="0" layoutInCell="1" allowOverlap="1" wp14:anchorId="61502AE7" wp14:editId="5B8AB9E8">
             <wp:simplePos x="0" y="0"/>
@@ -11681,7 +9849,7 @@
             <wp:cNvGraphicFramePr/>
             <a:graphic xmlns:a="http://schemas.openxmlformats.org/drawingml/2006/main">
               <a:graphicData uri="http://schemas.openxmlformats.org/drawingml/2006/chart">
-                <c:chart xmlns:c="http://schemas.openxmlformats.org/drawingml/2006/chart" xmlns:r="http://schemas.openxmlformats.org/officeDocument/2006/relationships" r:id="rId15"/>
+                <c:chart xmlns:c="http://schemas.openxmlformats.org/drawingml/2006/chart" xmlns:r="http://schemas.openxmlformats.org/officeDocument/2006/relationships" r:id="rId14"/>
               </a:graphicData>
             </a:graphic>
             <wp14:sizeRelH relativeFrom="margin">
@@ -13965,7 +12133,7 @@
             <wp:cNvGraphicFramePr/>
             <a:graphic xmlns:a="http://schemas.openxmlformats.org/drawingml/2006/main">
               <a:graphicData uri="http://schemas.openxmlformats.org/drawingml/2006/chart">
-                <c:chart xmlns:c="http://schemas.openxmlformats.org/drawingml/2006/chart" xmlns:r="http://schemas.openxmlformats.org/officeDocument/2006/relationships" r:id="rId16"/>
+                <c:chart xmlns:c="http://schemas.openxmlformats.org/drawingml/2006/chart" xmlns:r="http://schemas.openxmlformats.org/officeDocument/2006/relationships" r:id="rId15"/>
               </a:graphicData>
             </a:graphic>
             <wp14:sizeRelH relativeFrom="margin">
@@ -15131,7 +13299,6 @@
           </w:tcPr>
           <w:p>
             <w:r>
-              <w:lastRenderedPageBreak/>
               <w:t>Merise</w:t>
             </w:r>
           </w:p>
@@ -15184,6 +13351,7 @@
           </w:tcPr>
           <w:p>
             <w:r>
+              <w:lastRenderedPageBreak/>
               <w:t>UML</w:t>
             </w:r>
           </w:p>
@@ -16235,6 +14403,7 @@
           <w:sz w:val="28"/>
           <w:u w:val="single"/>
         </w:rPr>
+        <w:lastRenderedPageBreak/>
         <w:t>V</w:t>
       </w:r>
       <w:r>
@@ -16298,7 +14467,7 @@
             <wp:cNvGraphicFramePr/>
             <a:graphic xmlns:a="http://schemas.openxmlformats.org/drawingml/2006/main">
               <a:graphicData uri="http://schemas.openxmlformats.org/drawingml/2006/chart">
-                <c:chart xmlns:c="http://schemas.openxmlformats.org/drawingml/2006/chart" xmlns:r="http://schemas.openxmlformats.org/officeDocument/2006/relationships" r:id="rId17"/>
+                <c:chart xmlns:c="http://schemas.openxmlformats.org/drawingml/2006/chart" xmlns:r="http://schemas.openxmlformats.org/officeDocument/2006/relationships" r:id="rId16"/>
               </a:graphicData>
             </a:graphic>
             <wp14:sizeRelH relativeFrom="page">
@@ -16325,8 +14494,8 @@
       </w:pPr>
     </w:p>
     <w:sectPr>
-      <w:headerReference w:type="default" r:id="rId18"/>
-      <w:footerReference w:type="default" r:id="rId19"/>
+      <w:headerReference w:type="default" r:id="rId17"/>
+      <w:footerReference w:type="default" r:id="rId18"/>
       <w:pgSz w:w="11906" w:h="16838"/>
       <w:pgMar w:top="1417" w:right="1417" w:bottom="1417" w:left="1417" w:header="708" w:footer="708" w:gutter="0"/>
       <w:pgNumType w:start="0"/>
@@ -16375,30 +14544,15 @@
       <w:pStyle w:val="Pieddepage"/>
     </w:pPr>
     <w:r>
-      <w:t>Mlle. DEMOULIN Marianne</w:t>
+      <w:t>M. DEBAS Thomas</w:t>
     </w:r>
     <w:r>
       <w:tab/>
-      <w:t xml:space="preserve">     </w:t>
     </w:r>
     <w:r>
       <w:tab/>
-      <w:t>M. DEBAS Thomas</w:t>
-    </w:r>
-  </w:p>
-  <w:p>
-    <w:pPr>
-      <w:pStyle w:val="Pieddepage"/>
-    </w:pPr>
-    <w:r>
-      <w:t xml:space="preserve">  Mlle. STALTER Marianne</w:t>
     </w:r>
     <w:r>
-      <w:tab/>
-      <w:t xml:space="preserve">     </w:t>
-    </w:r>
-    <w:r>
-      <w:tab/>
       <w:t>M. MAURICE Rémy</w:t>
     </w:r>
   </w:p>
@@ -16407,15 +14561,17 @@
       <w:pStyle w:val="Pieddepage"/>
     </w:pPr>
     <w:r>
-      <w:t xml:space="preserve">   M. JAGOURY Matthieu</w:t>
+      <w:t>M. DESZCZ Sébastien</w:t>
     </w:r>
     <w:r>
       <w:tab/>
-      <w:t xml:space="preserve">   </w:t>
+      <w:t xml:space="preserve">     </w:t>
     </w:r>
     <w:r>
       <w:tab/>
-      <w:t xml:space="preserve">  M. DESZCZ Sébastien</w:t>
+    </w:r>
+    <w:r>
+      <w:t>M. MEURILLON Grégoire</w:t>
     </w:r>
   </w:p>
   <w:p>
@@ -16423,11 +14579,20 @@
       <w:pStyle w:val="Pieddepage"/>
     </w:pPr>
     <w:r>
+      <w:t>M. JAGOURY Matthieu</w:t>
+    </w:r>
+    <w:r>
+      <w:t xml:space="preserve"> </w:t>
+    </w:r>
+    <w:r>
+      <w:tab/>
+      <w:t xml:space="preserve">     </w:t>
+    </w:r>
+    <w:r>
       <w:tab/>
     </w:r>
     <w:r>
-      <w:tab/>
-      <w:t>M. MEURILLON Grégoire</w:t>
+      <w:t>Mlle. STALTER Marianne</w:t>
     </w:r>
   </w:p>
   <w:p>
@@ -16443,6 +14608,7 @@
           <w:docPartUnique/>
         </w:docPartObj>
       </w:sdtPr>
+      <w:sdtEndPr/>
       <w:sdtContent>
         <w:r>
           <w:fldChar w:fldCharType="begin"/>
@@ -16457,7 +14623,7 @@
           <w:rPr>
             <w:noProof/>
           </w:rPr>
-          <w:t>23</w:t>
+          <w:t>21</w:t>
         </w:r>
         <w:r>
           <w:fldChar w:fldCharType="end"/>
@@ -17632,308 +15798,6 @@
             </a:pPr>
             <a:r>
               <a:rPr lang="fr-FR"/>
-              <a:t>Savoir être</a:t>
-            </a:r>
-          </a:p>
-        </c:rich>
-      </c:tx>
-      <c:overlay val="0"/>
-      <c:spPr>
-        <a:noFill/>
-        <a:ln>
-          <a:noFill/>
-        </a:ln>
-        <a:effectLst/>
-      </c:spPr>
-      <c:txPr>
-        <a:bodyPr rot="0" spcFirstLastPara="1" vertOverflow="ellipsis" vert="horz" wrap="square" anchor="ctr" anchorCtr="1"/>
-        <a:lstStyle/>
-        <a:p>
-          <a:pPr>
-            <a:defRPr sz="1400" b="0" i="0" u="none" strike="noStrike" kern="1200" spc="0" baseline="0">
-              <a:solidFill>
-                <a:schemeClr val="tx1">
-                  <a:lumMod val="65000"/>
-                  <a:lumOff val="35000"/>
-                </a:schemeClr>
-              </a:solidFill>
-              <a:latin typeface="+mn-lt"/>
-              <a:ea typeface="+mn-ea"/>
-              <a:cs typeface="+mn-cs"/>
-            </a:defRPr>
-          </a:pPr>
-          <a:endParaRPr lang="fr-FR"/>
-        </a:p>
-      </c:txPr>
-    </c:title>
-    <c:autoTitleDeleted val="0"/>
-    <c:plotArea>
-      <c:layout/>
-      <c:radarChart>
-        <c:radarStyle val="marker"/>
-        <c:varyColors val="0"/>
-        <c:ser>
-          <c:idx val="0"/>
-          <c:order val="0"/>
-          <c:spPr>
-            <a:ln w="28575" cap="rnd">
-              <a:solidFill>
-                <a:schemeClr val="accent1"/>
-              </a:solidFill>
-              <a:round/>
-            </a:ln>
-            <a:effectLst/>
-          </c:spPr>
-          <c:marker>
-            <c:symbol val="circle"/>
-            <c:size val="5"/>
-            <c:spPr>
-              <a:solidFill>
-                <a:schemeClr val="accent1"/>
-              </a:solidFill>
-              <a:ln w="9525">
-                <a:solidFill>
-                  <a:schemeClr val="accent1"/>
-                </a:solidFill>
-              </a:ln>
-              <a:effectLst/>
-            </c:spPr>
-          </c:marker>
-          <c:cat>
-            <c:strRef>
-              <c:f>MarianneD!$A$1:$A$8</c:f>
-              <c:strCache>
-                <c:ptCount val="8"/>
-                <c:pt idx="0">
-                  <c:v>Initiative</c:v>
-                </c:pt>
-                <c:pt idx="1">
-                  <c:v>Esprit d'équipe</c:v>
-                </c:pt>
-                <c:pt idx="2">
-                  <c:v>Ponctualité</c:v>
-                </c:pt>
-                <c:pt idx="3">
-                  <c:v>Patience</c:v>
-                </c:pt>
-                <c:pt idx="4">
-                  <c:v>Autonomie</c:v>
-                </c:pt>
-                <c:pt idx="5">
-                  <c:v>Assiduité</c:v>
-                </c:pt>
-                <c:pt idx="6">
-                  <c:v>Débrouillardise</c:v>
-                </c:pt>
-                <c:pt idx="7">
-                  <c:v>Organisation</c:v>
-                </c:pt>
-              </c:strCache>
-            </c:strRef>
-          </c:cat>
-          <c:val>
-            <c:numRef>
-              <c:f>MarianneD!$B$1:$B$8</c:f>
-              <c:numCache>
-                <c:formatCode>General</c:formatCode>
-                <c:ptCount val="8"/>
-                <c:pt idx="0">
-                  <c:v>3</c:v>
-                </c:pt>
-                <c:pt idx="1">
-                  <c:v>7</c:v>
-                </c:pt>
-                <c:pt idx="2">
-                  <c:v>8</c:v>
-                </c:pt>
-                <c:pt idx="3">
-                  <c:v>8</c:v>
-                </c:pt>
-                <c:pt idx="4">
-                  <c:v>5</c:v>
-                </c:pt>
-                <c:pt idx="5">
-                  <c:v>6</c:v>
-                </c:pt>
-                <c:pt idx="6">
-                  <c:v>5</c:v>
-                </c:pt>
-                <c:pt idx="7">
-                  <c:v>5.5</c:v>
-                </c:pt>
-              </c:numCache>
-            </c:numRef>
-          </c:val>
-        </c:ser>
-        <c:dLbls>
-          <c:showLegendKey val="0"/>
-          <c:showVal val="0"/>
-          <c:showCatName val="0"/>
-          <c:showSerName val="0"/>
-          <c:showPercent val="0"/>
-          <c:showBubbleSize val="0"/>
-        </c:dLbls>
-        <c:axId val="489305008"/>
-        <c:axId val="489306096"/>
-      </c:radarChart>
-      <c:catAx>
-        <c:axId val="489305008"/>
-        <c:scaling>
-          <c:orientation val="minMax"/>
-        </c:scaling>
-        <c:delete val="0"/>
-        <c:axPos val="b"/>
-        <c:numFmt formatCode="General" sourceLinked="1"/>
-        <c:majorTickMark val="none"/>
-        <c:minorTickMark val="none"/>
-        <c:tickLblPos val="nextTo"/>
-        <c:spPr>
-          <a:noFill/>
-          <a:ln w="9525" cap="flat" cmpd="sng" algn="ctr">
-            <a:solidFill>
-              <a:schemeClr val="tx1">
-                <a:lumMod val="15000"/>
-                <a:lumOff val="85000"/>
-              </a:schemeClr>
-            </a:solidFill>
-            <a:round/>
-          </a:ln>
-          <a:effectLst/>
-        </c:spPr>
-        <c:txPr>
-          <a:bodyPr rot="-60000000" spcFirstLastPara="1" vertOverflow="ellipsis" vert="horz" wrap="square" anchor="ctr" anchorCtr="1"/>
-          <a:lstStyle/>
-          <a:p>
-            <a:pPr>
-              <a:defRPr sz="900" b="0" i="0" u="none" strike="noStrike" kern="1200" baseline="0">
-                <a:solidFill>
-                  <a:schemeClr val="tx1">
-                    <a:lumMod val="65000"/>
-                    <a:lumOff val="35000"/>
-                  </a:schemeClr>
-                </a:solidFill>
-                <a:latin typeface="+mn-lt"/>
-                <a:ea typeface="+mn-ea"/>
-                <a:cs typeface="+mn-cs"/>
-              </a:defRPr>
-            </a:pPr>
-            <a:endParaRPr lang="fr-FR"/>
-          </a:p>
-        </c:txPr>
-        <c:crossAx val="489306096"/>
-        <c:crosses val="autoZero"/>
-        <c:auto val="1"/>
-        <c:lblAlgn val="ctr"/>
-        <c:lblOffset val="100"/>
-        <c:noMultiLvlLbl val="0"/>
-      </c:catAx>
-      <c:valAx>
-        <c:axId val="489306096"/>
-        <c:scaling>
-          <c:orientation val="minMax"/>
-        </c:scaling>
-        <c:delete val="1"/>
-        <c:axPos val="l"/>
-        <c:majorGridlines>
-          <c:spPr>
-            <a:ln w="9525" cap="flat" cmpd="sng" algn="ctr">
-              <a:solidFill>
-                <a:schemeClr val="tx1">
-                  <a:lumMod val="15000"/>
-                  <a:lumOff val="85000"/>
-                </a:schemeClr>
-              </a:solidFill>
-              <a:round/>
-            </a:ln>
-            <a:effectLst/>
-          </c:spPr>
-        </c:majorGridlines>
-        <c:numFmt formatCode="General" sourceLinked="1"/>
-        <c:majorTickMark val="none"/>
-        <c:minorTickMark val="none"/>
-        <c:tickLblPos val="nextTo"/>
-        <c:crossAx val="489305008"/>
-        <c:crosses val="autoZero"/>
-        <c:crossBetween val="between"/>
-      </c:valAx>
-      <c:spPr>
-        <a:noFill/>
-        <a:ln>
-          <a:noFill/>
-        </a:ln>
-        <a:effectLst/>
-      </c:spPr>
-    </c:plotArea>
-    <c:plotVisOnly val="1"/>
-    <c:dispBlanksAs val="gap"/>
-    <c:showDLblsOverMax val="0"/>
-  </c:chart>
-  <c:spPr>
-    <a:solidFill>
-      <a:schemeClr val="bg1"/>
-    </a:solidFill>
-    <a:ln w="9525" cap="flat" cmpd="sng" algn="ctr">
-      <a:solidFill>
-        <a:schemeClr val="tx1">
-          <a:lumMod val="15000"/>
-          <a:lumOff val="85000"/>
-        </a:schemeClr>
-      </a:solidFill>
-      <a:round/>
-    </a:ln>
-    <a:effectLst/>
-  </c:spPr>
-  <c:txPr>
-    <a:bodyPr/>
-    <a:lstStyle/>
-    <a:p>
-      <a:pPr>
-        <a:defRPr/>
-      </a:pPr>
-      <a:endParaRPr lang="fr-FR"/>
-    </a:p>
-  </c:txPr>
-  <c:externalData r:id="rId3">
-    <c:autoUpdate val="0"/>
-  </c:externalData>
-</c:chartSpace>
-</file>
-
-<file path=word/charts/chart2.xml><?xml version="1.0" encoding="utf-8"?>
-<c:chartSpace xmlns:c="http://schemas.openxmlformats.org/drawingml/2006/chart" xmlns:a="http://schemas.openxmlformats.org/drawingml/2006/main" xmlns:r="http://schemas.openxmlformats.org/officeDocument/2006/relationships">
-  <c:date1904 val="0"/>
-  <c:lang val="fr-FR"/>
-  <c:roundedCorners val="0"/>
-  <mc:AlternateContent xmlns:mc="http://schemas.openxmlformats.org/markup-compatibility/2006">
-    <mc:Choice xmlns:c14="http://schemas.microsoft.com/office/drawing/2007/8/2/chart" Requires="c14">
-      <c14:style val="102"/>
-    </mc:Choice>
-    <mc:Fallback>
-      <c:style val="2"/>
-    </mc:Fallback>
-  </mc:AlternateContent>
-  <c:chart>
-    <c:title>
-      <c:tx>
-        <c:rich>
-          <a:bodyPr rot="0" spcFirstLastPara="1" vertOverflow="ellipsis" vert="horz" wrap="square" anchor="ctr" anchorCtr="1"/>
-          <a:lstStyle/>
-          <a:p>
-            <a:pPr>
-              <a:defRPr sz="1400" b="0" i="0" u="none" strike="noStrike" kern="1200" spc="0" baseline="0">
-                <a:solidFill>
-                  <a:schemeClr val="tx1">
-                    <a:lumMod val="65000"/>
-                    <a:lumOff val="35000"/>
-                  </a:schemeClr>
-                </a:solidFill>
-                <a:latin typeface="+mn-lt"/>
-                <a:ea typeface="+mn-ea"/>
-                <a:cs typeface="+mn-cs"/>
-              </a:defRPr>
-            </a:pPr>
-            <a:r>
-              <a:rPr lang="fr-FR"/>
               <a:t>Savoir</a:t>
             </a:r>
             <a:r>
@@ -18080,11 +15944,11 @@
           <c:showPercent val="0"/>
           <c:showBubbleSize val="0"/>
         </c:dLbls>
-        <c:axId val="489308816"/>
-        <c:axId val="489304464"/>
+        <c:axId val="-565486624"/>
+        <c:axId val="-563012160"/>
       </c:radarChart>
       <c:catAx>
-        <c:axId val="489308816"/>
+        <c:axId val="-565486624"/>
         <c:scaling>
           <c:orientation val="minMax"/>
         </c:scaling>
@@ -18127,7 +15991,7 @@
             <a:endParaRPr lang="fr-FR"/>
           </a:p>
         </c:txPr>
-        <c:crossAx val="489304464"/>
+        <c:crossAx val="-563012160"/>
         <c:crosses val="autoZero"/>
         <c:auto val="1"/>
         <c:lblAlgn val="ctr"/>
@@ -18135,7 +15999,7 @@
         <c:noMultiLvlLbl val="0"/>
       </c:catAx>
       <c:valAx>
-        <c:axId val="489304464"/>
+        <c:axId val="-563012160"/>
         <c:scaling>
           <c:orientation val="minMax"/>
         </c:scaling>
@@ -18159,7 +16023,7 @@
         <c:majorTickMark val="none"/>
         <c:minorTickMark val="none"/>
         <c:tickLblPos val="nextTo"/>
-        <c:crossAx val="489308816"/>
+        <c:crossAx val="-565486624"/>
         <c:crosses val="autoZero"/>
         <c:crossBetween val="between"/>
       </c:valAx>
@@ -18206,7 +16070,7 @@
 </c:chartSpace>
 </file>
 
-<file path=word/charts/chart3.xml><?xml version="1.0" encoding="utf-8"?>
+<file path=word/charts/chart2.xml><?xml version="1.0" encoding="utf-8"?>
 <c:chartSpace xmlns:c="http://schemas.openxmlformats.org/drawingml/2006/chart" xmlns:a="http://schemas.openxmlformats.org/drawingml/2006/main" xmlns:r="http://schemas.openxmlformats.org/officeDocument/2006/relationships">
   <c:date1904 val="0"/>
   <c:lang val="fr-FR"/>
@@ -18387,11 +16251,11 @@
           <c:showPercent val="0"/>
           <c:showBubbleSize val="0"/>
         </c:dLbls>
-        <c:axId val="487335456"/>
-        <c:axId val="487336544"/>
+        <c:axId val="-563011072"/>
+        <c:axId val="-563014336"/>
       </c:radarChart>
       <c:catAx>
-        <c:axId val="487335456"/>
+        <c:axId val="-563011072"/>
         <c:scaling>
           <c:orientation val="minMax"/>
         </c:scaling>
@@ -18434,7 +16298,7 @@
             <a:endParaRPr lang="fr-FR"/>
           </a:p>
         </c:txPr>
-        <c:crossAx val="487336544"/>
+        <c:crossAx val="-563014336"/>
         <c:crosses val="autoZero"/>
         <c:auto val="1"/>
         <c:lblAlgn val="ctr"/>
@@ -18442,7 +16306,7 @@
         <c:noMultiLvlLbl val="0"/>
       </c:catAx>
       <c:valAx>
-        <c:axId val="487336544"/>
+        <c:axId val="-563014336"/>
         <c:scaling>
           <c:orientation val="minMax"/>
         </c:scaling>
@@ -18466,7 +16330,7 @@
         <c:majorTickMark val="none"/>
         <c:minorTickMark val="none"/>
         <c:tickLblPos val="nextTo"/>
-        <c:crossAx val="487335456"/>
+        <c:crossAx val="-563011072"/>
         <c:crosses val="autoZero"/>
         <c:crossBetween val="between"/>
       </c:valAx>
@@ -18513,7 +16377,7 @@
 </c:chartSpace>
 </file>
 
-<file path=word/charts/chart4.xml><?xml version="1.0" encoding="utf-8"?>
+<file path=word/charts/chart3.xml><?xml version="1.0" encoding="utf-8"?>
 <c:chartSpace xmlns:c="http://schemas.openxmlformats.org/drawingml/2006/chart" xmlns:a="http://schemas.openxmlformats.org/drawingml/2006/main" xmlns:r="http://schemas.openxmlformats.org/officeDocument/2006/relationships">
   <c:date1904 val="0"/>
   <c:lang val="fr-FR"/>
@@ -18689,11 +16553,11 @@
           <c:showPercent val="0"/>
           <c:showBubbleSize val="0"/>
         </c:dLbls>
-        <c:axId val="487331648"/>
-        <c:axId val="487332192"/>
+        <c:axId val="-563015424"/>
+        <c:axId val="-563015968"/>
       </c:radarChart>
       <c:catAx>
-        <c:axId val="487331648"/>
+        <c:axId val="-563015424"/>
         <c:scaling>
           <c:orientation val="minMax"/>
         </c:scaling>
@@ -18736,7 +16600,7 @@
             <a:endParaRPr lang="fr-FR"/>
           </a:p>
         </c:txPr>
-        <c:crossAx val="487332192"/>
+        <c:crossAx val="-563015968"/>
         <c:crosses val="autoZero"/>
         <c:auto val="1"/>
         <c:lblAlgn val="ctr"/>
@@ -18744,7 +16608,7 @@
         <c:noMultiLvlLbl val="0"/>
       </c:catAx>
       <c:valAx>
-        <c:axId val="487332192"/>
+        <c:axId val="-563015968"/>
         <c:scaling>
           <c:orientation val="minMax"/>
         </c:scaling>
@@ -18768,7 +16632,7 @@
         <c:majorTickMark val="none"/>
         <c:minorTickMark val="none"/>
         <c:tickLblPos val="nextTo"/>
-        <c:crossAx val="487331648"/>
+        <c:crossAx val="-563015424"/>
         <c:crosses val="autoZero"/>
         <c:crossBetween val="between"/>
       </c:valAx>
@@ -18815,7 +16679,7 @@
 </c:chartSpace>
 </file>
 
-<file path=word/charts/chart5.xml><?xml version="1.0" encoding="utf-8"?>
+<file path=word/charts/chart4.xml><?xml version="1.0" encoding="utf-8"?>
 <c:chartSpace xmlns:c="http://schemas.openxmlformats.org/drawingml/2006/chart" xmlns:a="http://schemas.openxmlformats.org/drawingml/2006/main" xmlns:r="http://schemas.openxmlformats.org/officeDocument/2006/relationships">
   <c:date1904 val="0"/>
   <c:lang val="fr-FR"/>
@@ -19036,11 +16900,11 @@
           <c:showPercent val="0"/>
           <c:showBubbleSize val="0"/>
         </c:dLbls>
-        <c:axId val="353837696"/>
-        <c:axId val="353832800"/>
+        <c:axId val="-563014880"/>
+        <c:axId val="-483366416"/>
       </c:radarChart>
       <c:catAx>
-        <c:axId val="353837696"/>
+        <c:axId val="-563014880"/>
         <c:scaling>
           <c:orientation val="minMax"/>
         </c:scaling>
@@ -19083,7 +16947,7 @@
             <a:endParaRPr lang="fr-FR"/>
           </a:p>
         </c:txPr>
-        <c:crossAx val="353832800"/>
+        <c:crossAx val="-483366416"/>
         <c:crosses val="autoZero"/>
         <c:auto val="1"/>
         <c:lblAlgn val="ctr"/>
@@ -19091,7 +16955,7 @@
         <c:noMultiLvlLbl val="0"/>
       </c:catAx>
       <c:valAx>
-        <c:axId val="353832800"/>
+        <c:axId val="-483366416"/>
         <c:scaling>
           <c:orientation val="minMax"/>
         </c:scaling>
@@ -19115,7 +16979,7 @@
         <c:majorTickMark val="none"/>
         <c:minorTickMark val="none"/>
         <c:tickLblPos val="nextTo"/>
-        <c:crossAx val="353837696"/>
+        <c:crossAx val="-563014880"/>
         <c:crosses val="autoZero"/>
         <c:crossBetween val="between"/>
       </c:valAx>
@@ -19162,7 +17026,7 @@
 </c:chartSpace>
 </file>
 
-<file path=word/charts/chart6.xml><?xml version="1.0" encoding="utf-8"?>
+<file path=word/charts/chart5.xml><?xml version="1.0" encoding="utf-8"?>
 <c:chartSpace xmlns:c="http://schemas.openxmlformats.org/drawingml/2006/chart" xmlns:a="http://schemas.openxmlformats.org/drawingml/2006/main" xmlns:r="http://schemas.openxmlformats.org/officeDocument/2006/relationships">
   <c:date1904 val="0"/>
   <c:lang val="fr-FR"/>
@@ -19338,11 +17202,11 @@
           <c:showPercent val="0"/>
           <c:showBubbleSize val="0"/>
         </c:dLbls>
-        <c:axId val="344109552"/>
-        <c:axId val="450773232"/>
+        <c:axId val="-483369136"/>
+        <c:axId val="-483372944"/>
       </c:radarChart>
       <c:catAx>
-        <c:axId val="344109552"/>
+        <c:axId val="-483369136"/>
         <c:scaling>
           <c:orientation val="minMax"/>
         </c:scaling>
@@ -19385,7 +17249,7 @@
             <a:endParaRPr lang="fr-FR"/>
           </a:p>
         </c:txPr>
-        <c:crossAx val="450773232"/>
+        <c:crossAx val="-483372944"/>
         <c:crosses val="autoZero"/>
         <c:auto val="1"/>
         <c:lblAlgn val="ctr"/>
@@ -19393,7 +17257,7 @@
         <c:noMultiLvlLbl val="0"/>
       </c:catAx>
       <c:valAx>
-        <c:axId val="450773232"/>
+        <c:axId val="-483372944"/>
         <c:scaling>
           <c:orientation val="minMax"/>
         </c:scaling>
@@ -19417,7 +17281,7 @@
         <c:majorTickMark val="none"/>
         <c:minorTickMark val="none"/>
         <c:tickLblPos val="nextTo"/>
-        <c:crossAx val="344109552"/>
+        <c:crossAx val="-483369136"/>
         <c:crosses val="autoZero"/>
         <c:crossBetween val="between"/>
       </c:valAx>
@@ -19464,7 +17328,7 @@
 </c:chartSpace>
 </file>
 
-<file path=word/charts/chart7.xml><?xml version="1.0" encoding="utf-8"?>
+<file path=word/charts/chart6.xml><?xml version="1.0" encoding="utf-8"?>
 <c:chartSpace xmlns:c="http://schemas.openxmlformats.org/drawingml/2006/chart" xmlns:a="http://schemas.openxmlformats.org/drawingml/2006/main" xmlns:r="http://schemas.openxmlformats.org/officeDocument/2006/relationships">
   <c:date1904 val="0"/>
   <c:lang val="fr-FR"/>
@@ -19640,11 +17504,11 @@
           <c:showPercent val="0"/>
           <c:showBubbleSize val="0"/>
         </c:dLbls>
-        <c:axId val="450775408"/>
-        <c:axId val="450772144"/>
+        <c:axId val="-483371856"/>
+        <c:axId val="-483371312"/>
       </c:radarChart>
       <c:catAx>
-        <c:axId val="450775408"/>
+        <c:axId val="-483371856"/>
         <c:scaling>
           <c:orientation val="minMax"/>
         </c:scaling>
@@ -19687,7 +17551,7 @@
             <a:endParaRPr lang="fr-FR"/>
           </a:p>
         </c:txPr>
-        <c:crossAx val="450772144"/>
+        <c:crossAx val="-483371312"/>
         <c:crosses val="autoZero"/>
         <c:auto val="1"/>
         <c:lblAlgn val="ctr"/>
@@ -19695,7 +17559,7 @@
         <c:noMultiLvlLbl val="0"/>
       </c:catAx>
       <c:valAx>
-        <c:axId val="450772144"/>
+        <c:axId val="-483371312"/>
         <c:scaling>
           <c:orientation val="minMax"/>
         </c:scaling>
@@ -19719,7 +17583,7 @@
         <c:majorTickMark val="none"/>
         <c:minorTickMark val="none"/>
         <c:tickLblPos val="nextTo"/>
-        <c:crossAx val="450775408"/>
+        <c:crossAx val="-483371856"/>
         <c:crosses val="autoZero"/>
         <c:crossBetween val="between"/>
       </c:valAx>
@@ -19766,7 +17630,7 @@
 </c:chartSpace>
 </file>
 
-<file path=word/charts/chart8.xml><?xml version="1.0" encoding="utf-8"?>
+<file path=word/charts/chart7.xml><?xml version="1.0" encoding="utf-8"?>
 <c:chartSpace xmlns:c="http://schemas.openxmlformats.org/drawingml/2006/chart" xmlns:a="http://schemas.openxmlformats.org/drawingml/2006/main" xmlns:r="http://schemas.openxmlformats.org/officeDocument/2006/relationships">
   <c:date1904 val="0"/>
   <c:lang val="fr-FR"/>
@@ -20716,11 +18580,11 @@
           <c:showPercent val="0"/>
           <c:showBubbleSize val="0"/>
         </c:dLbls>
-        <c:axId val="450774864"/>
-        <c:axId val="450771600"/>
+        <c:axId val="-483365872"/>
+        <c:axId val="-483366960"/>
       </c:radarChart>
       <c:catAx>
-        <c:axId val="450774864"/>
+        <c:axId val="-483365872"/>
         <c:scaling>
           <c:orientation val="minMax"/>
         </c:scaling>
@@ -20763,7 +18627,7 @@
             <a:endParaRPr lang="fr-FR"/>
           </a:p>
         </c:txPr>
-        <c:crossAx val="450771600"/>
+        <c:crossAx val="-483366960"/>
         <c:crosses val="autoZero"/>
         <c:auto val="1"/>
         <c:lblAlgn val="ctr"/>
@@ -20771,7 +18635,7 @@
         <c:noMultiLvlLbl val="0"/>
       </c:catAx>
       <c:valAx>
-        <c:axId val="450771600"/>
+        <c:axId val="-483366960"/>
         <c:scaling>
           <c:orientation val="minMax"/>
         </c:scaling>
@@ -20795,7 +18659,7 @@
         <c:majorTickMark val="none"/>
         <c:minorTickMark val="none"/>
         <c:tickLblPos val="nextTo"/>
-        <c:crossAx val="450774864"/>
+        <c:crossAx val="-483365872"/>
         <c:crosses val="autoZero"/>
         <c:crossBetween val="between"/>
       </c:valAx>
@@ -21114,46 +18978,6 @@
 </file>
 
 <file path=word/charts/colors7.xml><?xml version="1.0" encoding="utf-8"?>
-<cs:colorStyle xmlns:cs="http://schemas.microsoft.com/office/drawing/2012/chartStyle" xmlns:a="http://schemas.openxmlformats.org/drawingml/2006/main" meth="cycle" id="10">
-  <a:schemeClr val="accent1"/>
-  <a:schemeClr val="accent2"/>
-  <a:schemeClr val="accent3"/>
-  <a:schemeClr val="accent4"/>
-  <a:schemeClr val="accent5"/>
-  <a:schemeClr val="accent6"/>
-  <cs:variation/>
-  <cs:variation>
-    <a:lumMod val="60000"/>
-  </cs:variation>
-  <cs:variation>
-    <a:lumMod val="80000"/>
-    <a:lumOff val="20000"/>
-  </cs:variation>
-  <cs:variation>
-    <a:lumMod val="80000"/>
-  </cs:variation>
-  <cs:variation>
-    <a:lumMod val="60000"/>
-    <a:lumOff val="40000"/>
-  </cs:variation>
-  <cs:variation>
-    <a:lumMod val="50000"/>
-  </cs:variation>
-  <cs:variation>
-    <a:lumMod val="70000"/>
-    <a:lumOff val="30000"/>
-  </cs:variation>
-  <cs:variation>
-    <a:lumMod val="70000"/>
-  </cs:variation>
-  <cs:variation>
-    <a:lumMod val="50000"/>
-    <a:lumOff val="50000"/>
-  </cs:variation>
-</cs:colorStyle>
-</file>
-
-<file path=word/charts/colors8.xml><?xml version="1.0" encoding="utf-8"?>
 <cs:colorStyle xmlns:cs="http://schemas.microsoft.com/office/drawing/2012/chartStyle" xmlns:a="http://schemas.openxmlformats.org/drawingml/2006/main" meth="cycle" id="10">
   <a:schemeClr val="accent1"/>
   <a:schemeClr val="accent2"/>
@@ -22709,511 +20533,6 @@
 </file>
 
 <file path=word/charts/style4.xml><?xml version="1.0" encoding="utf-8"?>
-<cs:chartStyle xmlns:cs="http://schemas.microsoft.com/office/drawing/2012/chartStyle" xmlns:a="http://schemas.openxmlformats.org/drawingml/2006/main" id="317">
-  <cs:axisTitle>
-    <cs:lnRef idx="0"/>
-    <cs:fillRef idx="0"/>
-    <cs:effectRef idx="0"/>
-    <cs:fontRef idx="minor">
-      <a:schemeClr val="tx1">
-        <a:lumMod val="65000"/>
-        <a:lumOff val="35000"/>
-      </a:schemeClr>
-    </cs:fontRef>
-    <cs:defRPr sz="1000" kern="1200"/>
-  </cs:axisTitle>
-  <cs:categoryAxis>
-    <cs:lnRef idx="0"/>
-    <cs:fillRef idx="0"/>
-    <cs:effectRef idx="0"/>
-    <cs:fontRef idx="minor">
-      <a:schemeClr val="tx1">
-        <a:lumMod val="65000"/>
-        <a:lumOff val="35000"/>
-      </a:schemeClr>
-    </cs:fontRef>
-    <cs:spPr>
-      <a:ln w="9525" cap="flat" cmpd="sng" algn="ctr">
-        <a:solidFill>
-          <a:schemeClr val="tx1">
-            <a:lumMod val="15000"/>
-            <a:lumOff val="85000"/>
-          </a:schemeClr>
-        </a:solidFill>
-        <a:round/>
-      </a:ln>
-    </cs:spPr>
-    <cs:defRPr sz="900" kern="1200"/>
-  </cs:categoryAxis>
-  <cs:chartArea mods="allowNoFillOverride allowNoLineOverride">
-    <cs:lnRef idx="0"/>
-    <cs:fillRef idx="0"/>
-    <cs:effectRef idx="0"/>
-    <cs:fontRef idx="minor">
-      <a:schemeClr val="tx1"/>
-    </cs:fontRef>
-    <cs:spPr>
-      <a:solidFill>
-        <a:schemeClr val="bg1"/>
-      </a:solidFill>
-      <a:ln w="9525" cap="flat" cmpd="sng" algn="ctr">
-        <a:solidFill>
-          <a:schemeClr val="tx1">
-            <a:lumMod val="15000"/>
-            <a:lumOff val="85000"/>
-          </a:schemeClr>
-        </a:solidFill>
-        <a:round/>
-      </a:ln>
-    </cs:spPr>
-    <cs:defRPr sz="1000" kern="1200"/>
-  </cs:chartArea>
-  <cs:dataLabel>
-    <cs:lnRef idx="0"/>
-    <cs:fillRef idx="0"/>
-    <cs:effectRef idx="0"/>
-    <cs:fontRef idx="minor">
-      <a:schemeClr val="tx1">
-        <a:lumMod val="75000"/>
-        <a:lumOff val="25000"/>
-      </a:schemeClr>
-    </cs:fontRef>
-    <cs:defRPr sz="900" kern="1200"/>
-  </cs:dataLabel>
-  <cs:dataLabelCallout>
-    <cs:lnRef idx="0"/>
-    <cs:fillRef idx="0"/>
-    <cs:effectRef idx="0"/>
-    <cs:fontRef idx="minor">
-      <a:schemeClr val="dk1">
-        <a:lumMod val="65000"/>
-        <a:lumOff val="35000"/>
-      </a:schemeClr>
-    </cs:fontRef>
-    <cs:spPr>
-      <a:solidFill>
-        <a:schemeClr val="lt1"/>
-      </a:solidFill>
-      <a:ln>
-        <a:solidFill>
-          <a:schemeClr val="dk1">
-            <a:lumMod val="25000"/>
-            <a:lumOff val="75000"/>
-          </a:schemeClr>
-        </a:solidFill>
-      </a:ln>
-    </cs:spPr>
-    <cs:defRPr sz="900" kern="1200"/>
-    <cs:bodyPr rot="0" spcFirstLastPara="1" vertOverflow="clip" horzOverflow="clip" vert="horz" wrap="square" lIns="36576" tIns="18288" rIns="36576" bIns="18288" anchor="ctr" anchorCtr="1">
-      <a:spAutoFit/>
-    </cs:bodyPr>
-  </cs:dataLabelCallout>
-  <cs:dataPoint>
-    <cs:lnRef idx="0"/>
-    <cs:fillRef idx="1">
-      <cs:styleClr val="auto"/>
-    </cs:fillRef>
-    <cs:effectRef idx="0"/>
-    <cs:fontRef idx="minor">
-      <a:schemeClr val="tx1"/>
-    </cs:fontRef>
-  </cs:dataPoint>
-  <cs:dataPoint3D>
-    <cs:lnRef idx="0"/>
-    <cs:fillRef idx="1">
-      <cs:styleClr val="auto"/>
-    </cs:fillRef>
-    <cs:effectRef idx="0"/>
-    <cs:fontRef idx="minor">
-      <a:schemeClr val="tx1"/>
-    </cs:fontRef>
-  </cs:dataPoint3D>
-  <cs:dataPointLine>
-    <cs:lnRef idx="0">
-      <cs:styleClr val="auto"/>
-    </cs:lnRef>
-    <cs:fillRef idx="1"/>
-    <cs:effectRef idx="0"/>
-    <cs:fontRef idx="minor">
-      <a:schemeClr val="tx1"/>
-    </cs:fontRef>
-    <cs:spPr>
-      <a:ln w="28575" cap="rnd">
-        <a:solidFill>
-          <a:schemeClr val="phClr"/>
-        </a:solidFill>
-        <a:round/>
-      </a:ln>
-    </cs:spPr>
-  </cs:dataPointLine>
-  <cs:dataPointMarker>
-    <cs:lnRef idx="0">
-      <cs:styleClr val="auto"/>
-    </cs:lnRef>
-    <cs:fillRef idx="1">
-      <cs:styleClr val="auto"/>
-    </cs:fillRef>
-    <cs:effectRef idx="0"/>
-    <cs:fontRef idx="minor">
-      <a:schemeClr val="tx1"/>
-    </cs:fontRef>
-    <cs:spPr>
-      <a:ln w="9525">
-        <a:solidFill>
-          <a:schemeClr val="phClr"/>
-        </a:solidFill>
-      </a:ln>
-    </cs:spPr>
-  </cs:dataPointMarker>
-  <cs:dataPointMarkerLayout symbol="circle" size="5"/>
-  <cs:dataPointWireframe>
-    <cs:lnRef idx="0">
-      <cs:styleClr val="auto"/>
-    </cs:lnRef>
-    <cs:fillRef idx="1"/>
-    <cs:effectRef idx="0"/>
-    <cs:fontRef idx="minor">
-      <a:schemeClr val="tx1"/>
-    </cs:fontRef>
-    <cs:spPr>
-      <a:ln w="9525" cap="rnd">
-        <a:solidFill>
-          <a:schemeClr val="phClr"/>
-        </a:solidFill>
-        <a:round/>
-      </a:ln>
-    </cs:spPr>
-  </cs:dataPointWireframe>
-  <cs:dataTable>
-    <cs:lnRef idx="0"/>
-    <cs:fillRef idx="0"/>
-    <cs:effectRef idx="0"/>
-    <cs:fontRef idx="minor">
-      <a:schemeClr val="tx1">
-        <a:lumMod val="65000"/>
-        <a:lumOff val="35000"/>
-      </a:schemeClr>
-    </cs:fontRef>
-    <cs:spPr>
-      <a:noFill/>
-      <a:ln w="9525" cap="flat" cmpd="sng" algn="ctr">
-        <a:solidFill>
-          <a:schemeClr val="tx1">
-            <a:lumMod val="15000"/>
-            <a:lumOff val="85000"/>
-          </a:schemeClr>
-        </a:solidFill>
-        <a:round/>
-      </a:ln>
-    </cs:spPr>
-    <cs:defRPr sz="900" kern="1200"/>
-  </cs:dataTable>
-  <cs:downBar>
-    <cs:lnRef idx="0"/>
-    <cs:fillRef idx="0"/>
-    <cs:effectRef idx="0"/>
-    <cs:fontRef idx="minor">
-      <a:schemeClr val="tx1"/>
-    </cs:fontRef>
-    <cs:spPr>
-      <a:solidFill>
-        <a:schemeClr val="dk1">
-          <a:lumMod val="75000"/>
-          <a:lumOff val="25000"/>
-        </a:schemeClr>
-      </a:solidFill>
-      <a:ln w="9525" cap="flat" cmpd="sng" algn="ctr">
-        <a:solidFill>
-          <a:schemeClr val="tx1">
-            <a:lumMod val="65000"/>
-            <a:lumOff val="35000"/>
-          </a:schemeClr>
-        </a:solidFill>
-        <a:round/>
-      </a:ln>
-    </cs:spPr>
-  </cs:downBar>
-  <cs:dropLine>
-    <cs:lnRef idx="0"/>
-    <cs:fillRef idx="0"/>
-    <cs:effectRef idx="0"/>
-    <cs:fontRef idx="minor">
-      <a:schemeClr val="tx1"/>
-    </cs:fontRef>
-    <cs:spPr>
-      <a:ln w="9525" cap="flat" cmpd="sng" algn="ctr">
-        <a:solidFill>
-          <a:schemeClr val="tx1">
-            <a:lumMod val="35000"/>
-            <a:lumOff val="65000"/>
-          </a:schemeClr>
-        </a:solidFill>
-        <a:round/>
-      </a:ln>
-    </cs:spPr>
-  </cs:dropLine>
-  <cs:errorBar>
-    <cs:lnRef idx="0"/>
-    <cs:fillRef idx="0"/>
-    <cs:effectRef idx="0"/>
-    <cs:fontRef idx="minor">
-      <a:schemeClr val="tx1"/>
-    </cs:fontRef>
-    <cs:spPr>
-      <a:ln w="9525" cap="flat" cmpd="sng" algn="ctr">
-        <a:solidFill>
-          <a:schemeClr val="tx1">
-            <a:lumMod val="65000"/>
-            <a:lumOff val="35000"/>
-          </a:schemeClr>
-        </a:solidFill>
-        <a:round/>
-      </a:ln>
-    </cs:spPr>
-  </cs:errorBar>
-  <cs:floor>
-    <cs:lnRef idx="0"/>
-    <cs:fillRef idx="0"/>
-    <cs:effectRef idx="0"/>
-    <cs:fontRef idx="minor">
-      <a:schemeClr val="tx1"/>
-    </cs:fontRef>
-    <cs:spPr>
-      <a:noFill/>
-      <a:ln>
-        <a:noFill/>
-      </a:ln>
-    </cs:spPr>
-  </cs:floor>
-  <cs:gridlineMajor>
-    <cs:lnRef idx="0"/>
-    <cs:fillRef idx="0"/>
-    <cs:effectRef idx="0"/>
-    <cs:fontRef idx="minor">
-      <a:schemeClr val="tx1"/>
-    </cs:fontRef>
-    <cs:spPr>
-      <a:ln w="9525" cap="flat" cmpd="sng" algn="ctr">
-        <a:solidFill>
-          <a:schemeClr val="tx1">
-            <a:lumMod val="15000"/>
-            <a:lumOff val="85000"/>
-          </a:schemeClr>
-        </a:solidFill>
-        <a:round/>
-      </a:ln>
-    </cs:spPr>
-  </cs:gridlineMajor>
-  <cs:gridlineMinor>
-    <cs:lnRef idx="0"/>
-    <cs:fillRef idx="0"/>
-    <cs:effectRef idx="0"/>
-    <cs:fontRef idx="minor">
-      <a:schemeClr val="tx1"/>
-    </cs:fontRef>
-    <cs:spPr>
-      <a:ln w="9525" cap="flat" cmpd="sng" algn="ctr">
-        <a:solidFill>
-          <a:schemeClr val="tx1">
-            <a:lumMod val="5000"/>
-            <a:lumOff val="95000"/>
-          </a:schemeClr>
-        </a:solidFill>
-        <a:round/>
-      </a:ln>
-    </cs:spPr>
-  </cs:gridlineMinor>
-  <cs:hiLoLine>
-    <cs:lnRef idx="0"/>
-    <cs:fillRef idx="0"/>
-    <cs:effectRef idx="0"/>
-    <cs:fontRef idx="minor">
-      <a:schemeClr val="tx1"/>
-    </cs:fontRef>
-    <cs:spPr>
-      <a:ln w="9525" cap="flat" cmpd="sng" algn="ctr">
-        <a:solidFill>
-          <a:schemeClr val="tx1">
-            <a:lumMod val="50000"/>
-            <a:lumOff val="50000"/>
-          </a:schemeClr>
-        </a:solidFill>
-        <a:round/>
-      </a:ln>
-    </cs:spPr>
-  </cs:hiLoLine>
-  <cs:leaderLine>
-    <cs:lnRef idx="0"/>
-    <cs:fillRef idx="0"/>
-    <cs:effectRef idx="0"/>
-    <cs:fontRef idx="minor">
-      <a:schemeClr val="tx1"/>
-    </cs:fontRef>
-    <cs:spPr>
-      <a:ln w="9525" cap="flat" cmpd="sng" algn="ctr">
-        <a:solidFill>
-          <a:schemeClr val="tx1">
-            <a:lumMod val="35000"/>
-            <a:lumOff val="65000"/>
-          </a:schemeClr>
-        </a:solidFill>
-        <a:round/>
-      </a:ln>
-    </cs:spPr>
-  </cs:leaderLine>
-  <cs:legend>
-    <cs:lnRef idx="0"/>
-    <cs:fillRef idx="0"/>
-    <cs:effectRef idx="0"/>
-    <cs:fontRef idx="minor">
-      <a:schemeClr val="tx1">
-        <a:lumMod val="65000"/>
-        <a:lumOff val="35000"/>
-      </a:schemeClr>
-    </cs:fontRef>
-    <cs:defRPr sz="900" kern="1200"/>
-  </cs:legend>
-  <cs:plotArea mods="allowNoFillOverride allowNoLineOverride">
-    <cs:lnRef idx="0"/>
-    <cs:fillRef idx="0"/>
-    <cs:effectRef idx="0"/>
-    <cs:fontRef idx="minor">
-      <a:schemeClr val="tx1"/>
-    </cs:fontRef>
-  </cs:plotArea>
-  <cs:plotArea3D mods="allowNoFillOverride allowNoLineOverride">
-    <cs:lnRef idx="0"/>
-    <cs:fillRef idx="0"/>
-    <cs:effectRef idx="0"/>
-    <cs:fontRef idx="minor">
-      <a:schemeClr val="tx1"/>
-    </cs:fontRef>
-  </cs:plotArea3D>
-  <cs:seriesAxis>
-    <cs:lnRef idx="0"/>
-    <cs:fillRef idx="0"/>
-    <cs:effectRef idx="0"/>
-    <cs:fontRef idx="minor">
-      <a:schemeClr val="tx1">
-        <a:lumMod val="65000"/>
-        <a:lumOff val="35000"/>
-      </a:schemeClr>
-    </cs:fontRef>
-    <cs:defRPr sz="900" kern="1200"/>
-  </cs:seriesAxis>
-  <cs:seriesLine>
-    <cs:lnRef idx="0"/>
-    <cs:fillRef idx="0"/>
-    <cs:effectRef idx="0"/>
-    <cs:fontRef idx="minor">
-      <a:schemeClr val="tx1"/>
-    </cs:fontRef>
-    <cs:spPr>
-      <a:ln w="9525" cap="flat" cmpd="sng" algn="ctr">
-        <a:solidFill>
-          <a:schemeClr val="tx1">
-            <a:lumMod val="35000"/>
-            <a:lumOff val="65000"/>
-          </a:schemeClr>
-        </a:solidFill>
-        <a:round/>
-      </a:ln>
-    </cs:spPr>
-  </cs:seriesLine>
-  <cs:title>
-    <cs:lnRef idx="0"/>
-    <cs:fillRef idx="0"/>
-    <cs:effectRef idx="0"/>
-    <cs:fontRef idx="minor">
-      <a:schemeClr val="tx1">
-        <a:lumMod val="65000"/>
-        <a:lumOff val="35000"/>
-      </a:schemeClr>
-    </cs:fontRef>
-    <cs:defRPr sz="1400" b="0" kern="1200" spc="0" baseline="0"/>
-  </cs:title>
-  <cs:trendline>
-    <cs:lnRef idx="0">
-      <cs:styleClr val="auto"/>
-    </cs:lnRef>
-    <cs:fillRef idx="0"/>
-    <cs:effectRef idx="0"/>
-    <cs:fontRef idx="minor">
-      <a:schemeClr val="tx1"/>
-    </cs:fontRef>
-    <cs:spPr>
-      <a:ln w="19050" cap="rnd">
-        <a:solidFill>
-          <a:schemeClr val="phClr"/>
-        </a:solidFill>
-        <a:prstDash val="sysDot"/>
-      </a:ln>
-    </cs:spPr>
-  </cs:trendline>
-  <cs:trendlineLabel>
-    <cs:lnRef idx="0"/>
-    <cs:fillRef idx="0"/>
-    <cs:effectRef idx="0"/>
-    <cs:fontRef idx="minor">
-      <a:schemeClr val="tx1">
-        <a:lumMod val="65000"/>
-        <a:lumOff val="35000"/>
-      </a:schemeClr>
-    </cs:fontRef>
-    <cs:defRPr sz="900" kern="1200"/>
-  </cs:trendlineLabel>
-  <cs:upBar>
-    <cs:lnRef idx="0"/>
-    <cs:fillRef idx="0"/>
-    <cs:effectRef idx="0"/>
-    <cs:fontRef idx="minor">
-      <a:schemeClr val="tx1"/>
-    </cs:fontRef>
-    <cs:spPr>
-      <a:solidFill>
-        <a:schemeClr val="lt1"/>
-      </a:solidFill>
-      <a:ln w="9525" cap="flat" cmpd="sng" algn="ctr">
-        <a:solidFill>
-          <a:schemeClr val="tx1">
-            <a:lumMod val="65000"/>
-            <a:lumOff val="35000"/>
-          </a:schemeClr>
-        </a:solidFill>
-        <a:round/>
-      </a:ln>
-    </cs:spPr>
-  </cs:upBar>
-  <cs:valueAxis>
-    <cs:lnRef idx="0"/>
-    <cs:fillRef idx="0"/>
-    <cs:effectRef idx="0"/>
-    <cs:fontRef idx="minor">
-      <a:schemeClr val="tx1">
-        <a:lumMod val="65000"/>
-        <a:lumOff val="35000"/>
-      </a:schemeClr>
-    </cs:fontRef>
-    <cs:defRPr sz="900" kern="1200"/>
-  </cs:valueAxis>
-  <cs:wall>
-    <cs:lnRef idx="0"/>
-    <cs:fillRef idx="0"/>
-    <cs:effectRef idx="0"/>
-    <cs:fontRef idx="minor">
-      <a:schemeClr val="tx1"/>
-    </cs:fontRef>
-    <cs:spPr>
-      <a:noFill/>
-      <a:ln>
-        <a:noFill/>
-      </a:ln>
-    </cs:spPr>
-  </cs:wall>
-</cs:chartStyle>
-</file>
-
-<file path=word/charts/style5.xml><?xml version="1.0" encoding="utf-8"?>
 <cs:chartStyle xmlns:cs="http://schemas.microsoft.com/office/drawing/2012/chartStyle" xmlns:a="http://schemas.openxmlformats.org/drawingml/2006/main" id="206">
   <cs:axisTitle>
     <cs:lnRef idx="0"/>
@@ -23734,6 +21053,511 @@
     <cs:fontRef idx="minor">
       <a:schemeClr val="dk1"/>
     </cs:fontRef>
+  </cs:wall>
+</cs:chartStyle>
+</file>
+
+<file path=word/charts/style5.xml><?xml version="1.0" encoding="utf-8"?>
+<cs:chartStyle xmlns:cs="http://schemas.microsoft.com/office/drawing/2012/chartStyle" xmlns:a="http://schemas.openxmlformats.org/drawingml/2006/main" id="317">
+  <cs:axisTitle>
+    <cs:lnRef idx="0"/>
+    <cs:fillRef idx="0"/>
+    <cs:effectRef idx="0"/>
+    <cs:fontRef idx="minor">
+      <a:schemeClr val="tx1">
+        <a:lumMod val="65000"/>
+        <a:lumOff val="35000"/>
+      </a:schemeClr>
+    </cs:fontRef>
+    <cs:defRPr sz="1000" kern="1200"/>
+  </cs:axisTitle>
+  <cs:categoryAxis>
+    <cs:lnRef idx="0"/>
+    <cs:fillRef idx="0"/>
+    <cs:effectRef idx="0"/>
+    <cs:fontRef idx="minor">
+      <a:schemeClr val="tx1">
+        <a:lumMod val="65000"/>
+        <a:lumOff val="35000"/>
+      </a:schemeClr>
+    </cs:fontRef>
+    <cs:spPr>
+      <a:ln w="9525" cap="flat" cmpd="sng" algn="ctr">
+        <a:solidFill>
+          <a:schemeClr val="tx1">
+            <a:lumMod val="15000"/>
+            <a:lumOff val="85000"/>
+          </a:schemeClr>
+        </a:solidFill>
+        <a:round/>
+      </a:ln>
+    </cs:spPr>
+    <cs:defRPr sz="900" kern="1200"/>
+  </cs:categoryAxis>
+  <cs:chartArea mods="allowNoFillOverride allowNoLineOverride">
+    <cs:lnRef idx="0"/>
+    <cs:fillRef idx="0"/>
+    <cs:effectRef idx="0"/>
+    <cs:fontRef idx="minor">
+      <a:schemeClr val="tx1"/>
+    </cs:fontRef>
+    <cs:spPr>
+      <a:solidFill>
+        <a:schemeClr val="bg1"/>
+      </a:solidFill>
+      <a:ln w="9525" cap="flat" cmpd="sng" algn="ctr">
+        <a:solidFill>
+          <a:schemeClr val="tx1">
+            <a:lumMod val="15000"/>
+            <a:lumOff val="85000"/>
+          </a:schemeClr>
+        </a:solidFill>
+        <a:round/>
+      </a:ln>
+    </cs:spPr>
+    <cs:defRPr sz="1000" kern="1200"/>
+  </cs:chartArea>
+  <cs:dataLabel>
+    <cs:lnRef idx="0"/>
+    <cs:fillRef idx="0"/>
+    <cs:effectRef idx="0"/>
+    <cs:fontRef idx="minor">
+      <a:schemeClr val="tx1">
+        <a:lumMod val="75000"/>
+        <a:lumOff val="25000"/>
+      </a:schemeClr>
+    </cs:fontRef>
+    <cs:defRPr sz="900" kern="1200"/>
+  </cs:dataLabel>
+  <cs:dataLabelCallout>
+    <cs:lnRef idx="0"/>
+    <cs:fillRef idx="0"/>
+    <cs:effectRef idx="0"/>
+    <cs:fontRef idx="minor">
+      <a:schemeClr val="dk1">
+        <a:lumMod val="65000"/>
+        <a:lumOff val="35000"/>
+      </a:schemeClr>
+    </cs:fontRef>
+    <cs:spPr>
+      <a:solidFill>
+        <a:schemeClr val="lt1"/>
+      </a:solidFill>
+      <a:ln>
+        <a:solidFill>
+          <a:schemeClr val="dk1">
+            <a:lumMod val="25000"/>
+            <a:lumOff val="75000"/>
+          </a:schemeClr>
+        </a:solidFill>
+      </a:ln>
+    </cs:spPr>
+    <cs:defRPr sz="900" kern="1200"/>
+    <cs:bodyPr rot="0" spcFirstLastPara="1" vertOverflow="clip" horzOverflow="clip" vert="horz" wrap="square" lIns="36576" tIns="18288" rIns="36576" bIns="18288" anchor="ctr" anchorCtr="1">
+      <a:spAutoFit/>
+    </cs:bodyPr>
+  </cs:dataLabelCallout>
+  <cs:dataPoint>
+    <cs:lnRef idx="0"/>
+    <cs:fillRef idx="1">
+      <cs:styleClr val="auto"/>
+    </cs:fillRef>
+    <cs:effectRef idx="0"/>
+    <cs:fontRef idx="minor">
+      <a:schemeClr val="tx1"/>
+    </cs:fontRef>
+  </cs:dataPoint>
+  <cs:dataPoint3D>
+    <cs:lnRef idx="0"/>
+    <cs:fillRef idx="1">
+      <cs:styleClr val="auto"/>
+    </cs:fillRef>
+    <cs:effectRef idx="0"/>
+    <cs:fontRef idx="minor">
+      <a:schemeClr val="tx1"/>
+    </cs:fontRef>
+  </cs:dataPoint3D>
+  <cs:dataPointLine>
+    <cs:lnRef idx="0">
+      <cs:styleClr val="auto"/>
+    </cs:lnRef>
+    <cs:fillRef idx="1"/>
+    <cs:effectRef idx="0"/>
+    <cs:fontRef idx="minor">
+      <a:schemeClr val="tx1"/>
+    </cs:fontRef>
+    <cs:spPr>
+      <a:ln w="28575" cap="rnd">
+        <a:solidFill>
+          <a:schemeClr val="phClr"/>
+        </a:solidFill>
+        <a:round/>
+      </a:ln>
+    </cs:spPr>
+  </cs:dataPointLine>
+  <cs:dataPointMarker>
+    <cs:lnRef idx="0">
+      <cs:styleClr val="auto"/>
+    </cs:lnRef>
+    <cs:fillRef idx="1">
+      <cs:styleClr val="auto"/>
+    </cs:fillRef>
+    <cs:effectRef idx="0"/>
+    <cs:fontRef idx="minor">
+      <a:schemeClr val="tx1"/>
+    </cs:fontRef>
+    <cs:spPr>
+      <a:ln w="9525">
+        <a:solidFill>
+          <a:schemeClr val="phClr"/>
+        </a:solidFill>
+      </a:ln>
+    </cs:spPr>
+  </cs:dataPointMarker>
+  <cs:dataPointMarkerLayout symbol="circle" size="5"/>
+  <cs:dataPointWireframe>
+    <cs:lnRef idx="0">
+      <cs:styleClr val="auto"/>
+    </cs:lnRef>
+    <cs:fillRef idx="1"/>
+    <cs:effectRef idx="0"/>
+    <cs:fontRef idx="minor">
+      <a:schemeClr val="tx1"/>
+    </cs:fontRef>
+    <cs:spPr>
+      <a:ln w="9525" cap="rnd">
+        <a:solidFill>
+          <a:schemeClr val="phClr"/>
+        </a:solidFill>
+        <a:round/>
+      </a:ln>
+    </cs:spPr>
+  </cs:dataPointWireframe>
+  <cs:dataTable>
+    <cs:lnRef idx="0"/>
+    <cs:fillRef idx="0"/>
+    <cs:effectRef idx="0"/>
+    <cs:fontRef idx="minor">
+      <a:schemeClr val="tx1">
+        <a:lumMod val="65000"/>
+        <a:lumOff val="35000"/>
+      </a:schemeClr>
+    </cs:fontRef>
+    <cs:spPr>
+      <a:noFill/>
+      <a:ln w="9525" cap="flat" cmpd="sng" algn="ctr">
+        <a:solidFill>
+          <a:schemeClr val="tx1">
+            <a:lumMod val="15000"/>
+            <a:lumOff val="85000"/>
+          </a:schemeClr>
+        </a:solidFill>
+        <a:round/>
+      </a:ln>
+    </cs:spPr>
+    <cs:defRPr sz="900" kern="1200"/>
+  </cs:dataTable>
+  <cs:downBar>
+    <cs:lnRef idx="0"/>
+    <cs:fillRef idx="0"/>
+    <cs:effectRef idx="0"/>
+    <cs:fontRef idx="minor">
+      <a:schemeClr val="tx1"/>
+    </cs:fontRef>
+    <cs:spPr>
+      <a:solidFill>
+        <a:schemeClr val="dk1">
+          <a:lumMod val="75000"/>
+          <a:lumOff val="25000"/>
+        </a:schemeClr>
+      </a:solidFill>
+      <a:ln w="9525" cap="flat" cmpd="sng" algn="ctr">
+        <a:solidFill>
+          <a:schemeClr val="tx1">
+            <a:lumMod val="65000"/>
+            <a:lumOff val="35000"/>
+          </a:schemeClr>
+        </a:solidFill>
+        <a:round/>
+      </a:ln>
+    </cs:spPr>
+  </cs:downBar>
+  <cs:dropLine>
+    <cs:lnRef idx="0"/>
+    <cs:fillRef idx="0"/>
+    <cs:effectRef idx="0"/>
+    <cs:fontRef idx="minor">
+      <a:schemeClr val="tx1"/>
+    </cs:fontRef>
+    <cs:spPr>
+      <a:ln w="9525" cap="flat" cmpd="sng" algn="ctr">
+        <a:solidFill>
+          <a:schemeClr val="tx1">
+            <a:lumMod val="35000"/>
+            <a:lumOff val="65000"/>
+          </a:schemeClr>
+        </a:solidFill>
+        <a:round/>
+      </a:ln>
+    </cs:spPr>
+  </cs:dropLine>
+  <cs:errorBar>
+    <cs:lnRef idx="0"/>
+    <cs:fillRef idx="0"/>
+    <cs:effectRef idx="0"/>
+    <cs:fontRef idx="minor">
+      <a:schemeClr val="tx1"/>
+    </cs:fontRef>
+    <cs:spPr>
+      <a:ln w="9525" cap="flat" cmpd="sng" algn="ctr">
+        <a:solidFill>
+          <a:schemeClr val="tx1">
+            <a:lumMod val="65000"/>
+            <a:lumOff val="35000"/>
+          </a:schemeClr>
+        </a:solidFill>
+        <a:round/>
+      </a:ln>
+    </cs:spPr>
+  </cs:errorBar>
+  <cs:floor>
+    <cs:lnRef idx="0"/>
+    <cs:fillRef idx="0"/>
+    <cs:effectRef idx="0"/>
+    <cs:fontRef idx="minor">
+      <a:schemeClr val="tx1"/>
+    </cs:fontRef>
+    <cs:spPr>
+      <a:noFill/>
+      <a:ln>
+        <a:noFill/>
+      </a:ln>
+    </cs:spPr>
+  </cs:floor>
+  <cs:gridlineMajor>
+    <cs:lnRef idx="0"/>
+    <cs:fillRef idx="0"/>
+    <cs:effectRef idx="0"/>
+    <cs:fontRef idx="minor">
+      <a:schemeClr val="tx1"/>
+    </cs:fontRef>
+    <cs:spPr>
+      <a:ln w="9525" cap="flat" cmpd="sng" algn="ctr">
+        <a:solidFill>
+          <a:schemeClr val="tx1">
+            <a:lumMod val="15000"/>
+            <a:lumOff val="85000"/>
+          </a:schemeClr>
+        </a:solidFill>
+        <a:round/>
+      </a:ln>
+    </cs:spPr>
+  </cs:gridlineMajor>
+  <cs:gridlineMinor>
+    <cs:lnRef idx="0"/>
+    <cs:fillRef idx="0"/>
+    <cs:effectRef idx="0"/>
+    <cs:fontRef idx="minor">
+      <a:schemeClr val="tx1"/>
+    </cs:fontRef>
+    <cs:spPr>
+      <a:ln w="9525" cap="flat" cmpd="sng" algn="ctr">
+        <a:solidFill>
+          <a:schemeClr val="tx1">
+            <a:lumMod val="5000"/>
+            <a:lumOff val="95000"/>
+          </a:schemeClr>
+        </a:solidFill>
+        <a:round/>
+      </a:ln>
+    </cs:spPr>
+  </cs:gridlineMinor>
+  <cs:hiLoLine>
+    <cs:lnRef idx="0"/>
+    <cs:fillRef idx="0"/>
+    <cs:effectRef idx="0"/>
+    <cs:fontRef idx="minor">
+      <a:schemeClr val="tx1"/>
+    </cs:fontRef>
+    <cs:spPr>
+      <a:ln w="9525" cap="flat" cmpd="sng" algn="ctr">
+        <a:solidFill>
+          <a:schemeClr val="tx1">
+            <a:lumMod val="50000"/>
+            <a:lumOff val="50000"/>
+          </a:schemeClr>
+        </a:solidFill>
+        <a:round/>
+      </a:ln>
+    </cs:spPr>
+  </cs:hiLoLine>
+  <cs:leaderLine>
+    <cs:lnRef idx="0"/>
+    <cs:fillRef idx="0"/>
+    <cs:effectRef idx="0"/>
+    <cs:fontRef idx="minor">
+      <a:schemeClr val="tx1"/>
+    </cs:fontRef>
+    <cs:spPr>
+      <a:ln w="9525" cap="flat" cmpd="sng" algn="ctr">
+        <a:solidFill>
+          <a:schemeClr val="tx1">
+            <a:lumMod val="35000"/>
+            <a:lumOff val="65000"/>
+          </a:schemeClr>
+        </a:solidFill>
+        <a:round/>
+      </a:ln>
+    </cs:spPr>
+  </cs:leaderLine>
+  <cs:legend>
+    <cs:lnRef idx="0"/>
+    <cs:fillRef idx="0"/>
+    <cs:effectRef idx="0"/>
+    <cs:fontRef idx="minor">
+      <a:schemeClr val="tx1">
+        <a:lumMod val="65000"/>
+        <a:lumOff val="35000"/>
+      </a:schemeClr>
+    </cs:fontRef>
+    <cs:defRPr sz="900" kern="1200"/>
+  </cs:legend>
+  <cs:plotArea mods="allowNoFillOverride allowNoLineOverride">
+    <cs:lnRef idx="0"/>
+    <cs:fillRef idx="0"/>
+    <cs:effectRef idx="0"/>
+    <cs:fontRef idx="minor">
+      <a:schemeClr val="tx1"/>
+    </cs:fontRef>
+  </cs:plotArea>
+  <cs:plotArea3D mods="allowNoFillOverride allowNoLineOverride">
+    <cs:lnRef idx="0"/>
+    <cs:fillRef idx="0"/>
+    <cs:effectRef idx="0"/>
+    <cs:fontRef idx="minor">
+      <a:schemeClr val="tx1"/>
+    </cs:fontRef>
+  </cs:plotArea3D>
+  <cs:seriesAxis>
+    <cs:lnRef idx="0"/>
+    <cs:fillRef idx="0"/>
+    <cs:effectRef idx="0"/>
+    <cs:fontRef idx="minor">
+      <a:schemeClr val="tx1">
+        <a:lumMod val="65000"/>
+        <a:lumOff val="35000"/>
+      </a:schemeClr>
+    </cs:fontRef>
+    <cs:defRPr sz="900" kern="1200"/>
+  </cs:seriesAxis>
+  <cs:seriesLine>
+    <cs:lnRef idx="0"/>
+    <cs:fillRef idx="0"/>
+    <cs:effectRef idx="0"/>
+    <cs:fontRef idx="minor">
+      <a:schemeClr val="tx1"/>
+    </cs:fontRef>
+    <cs:spPr>
+      <a:ln w="9525" cap="flat" cmpd="sng" algn="ctr">
+        <a:solidFill>
+          <a:schemeClr val="tx1">
+            <a:lumMod val="35000"/>
+            <a:lumOff val="65000"/>
+          </a:schemeClr>
+        </a:solidFill>
+        <a:round/>
+      </a:ln>
+    </cs:spPr>
+  </cs:seriesLine>
+  <cs:title>
+    <cs:lnRef idx="0"/>
+    <cs:fillRef idx="0"/>
+    <cs:effectRef idx="0"/>
+    <cs:fontRef idx="minor">
+      <a:schemeClr val="tx1">
+        <a:lumMod val="65000"/>
+        <a:lumOff val="35000"/>
+      </a:schemeClr>
+    </cs:fontRef>
+    <cs:defRPr sz="1400" b="0" kern="1200" spc="0" baseline="0"/>
+  </cs:title>
+  <cs:trendline>
+    <cs:lnRef idx="0">
+      <cs:styleClr val="auto"/>
+    </cs:lnRef>
+    <cs:fillRef idx="0"/>
+    <cs:effectRef idx="0"/>
+    <cs:fontRef idx="minor">
+      <a:schemeClr val="tx1"/>
+    </cs:fontRef>
+    <cs:spPr>
+      <a:ln w="19050" cap="rnd">
+        <a:solidFill>
+          <a:schemeClr val="phClr"/>
+        </a:solidFill>
+        <a:prstDash val="sysDot"/>
+      </a:ln>
+    </cs:spPr>
+  </cs:trendline>
+  <cs:trendlineLabel>
+    <cs:lnRef idx="0"/>
+    <cs:fillRef idx="0"/>
+    <cs:effectRef idx="0"/>
+    <cs:fontRef idx="minor">
+      <a:schemeClr val="tx1">
+        <a:lumMod val="65000"/>
+        <a:lumOff val="35000"/>
+      </a:schemeClr>
+    </cs:fontRef>
+    <cs:defRPr sz="900" kern="1200"/>
+  </cs:trendlineLabel>
+  <cs:upBar>
+    <cs:lnRef idx="0"/>
+    <cs:fillRef idx="0"/>
+    <cs:effectRef idx="0"/>
+    <cs:fontRef idx="minor">
+      <a:schemeClr val="tx1"/>
+    </cs:fontRef>
+    <cs:spPr>
+      <a:solidFill>
+        <a:schemeClr val="lt1"/>
+      </a:solidFill>
+      <a:ln w="9525" cap="flat" cmpd="sng" algn="ctr">
+        <a:solidFill>
+          <a:schemeClr val="tx1">
+            <a:lumMod val="65000"/>
+            <a:lumOff val="35000"/>
+          </a:schemeClr>
+        </a:solidFill>
+        <a:round/>
+      </a:ln>
+    </cs:spPr>
+  </cs:upBar>
+  <cs:valueAxis>
+    <cs:lnRef idx="0"/>
+    <cs:fillRef idx="0"/>
+    <cs:effectRef idx="0"/>
+    <cs:fontRef idx="minor">
+      <a:schemeClr val="tx1">
+        <a:lumMod val="65000"/>
+        <a:lumOff val="35000"/>
+      </a:schemeClr>
+    </cs:fontRef>
+    <cs:defRPr sz="900" kern="1200"/>
+  </cs:valueAxis>
+  <cs:wall>
+    <cs:lnRef idx="0"/>
+    <cs:fillRef idx="0"/>
+    <cs:effectRef idx="0"/>
+    <cs:fontRef idx="minor">
+      <a:schemeClr val="tx1"/>
+    </cs:fontRef>
+    <cs:spPr>
+      <a:noFill/>
+      <a:ln>
+        <a:noFill/>
+      </a:ln>
+    </cs:spPr>
   </cs:wall>
 </cs:chartStyle>
 </file>
@@ -24748,511 +22572,6 @@
 </cs:chartStyle>
 </file>
 
-<file path=word/charts/style8.xml><?xml version="1.0" encoding="utf-8"?>
-<cs:chartStyle xmlns:cs="http://schemas.microsoft.com/office/drawing/2012/chartStyle" xmlns:a="http://schemas.openxmlformats.org/drawingml/2006/main" id="317">
-  <cs:axisTitle>
-    <cs:lnRef idx="0"/>
-    <cs:fillRef idx="0"/>
-    <cs:effectRef idx="0"/>
-    <cs:fontRef idx="minor">
-      <a:schemeClr val="tx1">
-        <a:lumMod val="65000"/>
-        <a:lumOff val="35000"/>
-      </a:schemeClr>
-    </cs:fontRef>
-    <cs:defRPr sz="1000" kern="1200"/>
-  </cs:axisTitle>
-  <cs:categoryAxis>
-    <cs:lnRef idx="0"/>
-    <cs:fillRef idx="0"/>
-    <cs:effectRef idx="0"/>
-    <cs:fontRef idx="minor">
-      <a:schemeClr val="tx1">
-        <a:lumMod val="65000"/>
-        <a:lumOff val="35000"/>
-      </a:schemeClr>
-    </cs:fontRef>
-    <cs:spPr>
-      <a:ln w="9525" cap="flat" cmpd="sng" algn="ctr">
-        <a:solidFill>
-          <a:schemeClr val="tx1">
-            <a:lumMod val="15000"/>
-            <a:lumOff val="85000"/>
-          </a:schemeClr>
-        </a:solidFill>
-        <a:round/>
-      </a:ln>
-    </cs:spPr>
-    <cs:defRPr sz="900" kern="1200"/>
-  </cs:categoryAxis>
-  <cs:chartArea mods="allowNoFillOverride allowNoLineOverride">
-    <cs:lnRef idx="0"/>
-    <cs:fillRef idx="0"/>
-    <cs:effectRef idx="0"/>
-    <cs:fontRef idx="minor">
-      <a:schemeClr val="tx1"/>
-    </cs:fontRef>
-    <cs:spPr>
-      <a:solidFill>
-        <a:schemeClr val="bg1"/>
-      </a:solidFill>
-      <a:ln w="9525" cap="flat" cmpd="sng" algn="ctr">
-        <a:solidFill>
-          <a:schemeClr val="tx1">
-            <a:lumMod val="15000"/>
-            <a:lumOff val="85000"/>
-          </a:schemeClr>
-        </a:solidFill>
-        <a:round/>
-      </a:ln>
-    </cs:spPr>
-    <cs:defRPr sz="1000" kern="1200"/>
-  </cs:chartArea>
-  <cs:dataLabel>
-    <cs:lnRef idx="0"/>
-    <cs:fillRef idx="0"/>
-    <cs:effectRef idx="0"/>
-    <cs:fontRef idx="minor">
-      <a:schemeClr val="tx1">
-        <a:lumMod val="75000"/>
-        <a:lumOff val="25000"/>
-      </a:schemeClr>
-    </cs:fontRef>
-    <cs:defRPr sz="900" kern="1200"/>
-  </cs:dataLabel>
-  <cs:dataLabelCallout>
-    <cs:lnRef idx="0"/>
-    <cs:fillRef idx="0"/>
-    <cs:effectRef idx="0"/>
-    <cs:fontRef idx="minor">
-      <a:schemeClr val="dk1">
-        <a:lumMod val="65000"/>
-        <a:lumOff val="35000"/>
-      </a:schemeClr>
-    </cs:fontRef>
-    <cs:spPr>
-      <a:solidFill>
-        <a:schemeClr val="lt1"/>
-      </a:solidFill>
-      <a:ln>
-        <a:solidFill>
-          <a:schemeClr val="dk1">
-            <a:lumMod val="25000"/>
-            <a:lumOff val="75000"/>
-          </a:schemeClr>
-        </a:solidFill>
-      </a:ln>
-    </cs:spPr>
-    <cs:defRPr sz="900" kern="1200"/>
-    <cs:bodyPr rot="0" spcFirstLastPara="1" vertOverflow="clip" horzOverflow="clip" vert="horz" wrap="square" lIns="36576" tIns="18288" rIns="36576" bIns="18288" anchor="ctr" anchorCtr="1">
-      <a:spAutoFit/>
-    </cs:bodyPr>
-  </cs:dataLabelCallout>
-  <cs:dataPoint>
-    <cs:lnRef idx="0"/>
-    <cs:fillRef idx="1">
-      <cs:styleClr val="auto"/>
-    </cs:fillRef>
-    <cs:effectRef idx="0"/>
-    <cs:fontRef idx="minor">
-      <a:schemeClr val="tx1"/>
-    </cs:fontRef>
-  </cs:dataPoint>
-  <cs:dataPoint3D>
-    <cs:lnRef idx="0"/>
-    <cs:fillRef idx="1">
-      <cs:styleClr val="auto"/>
-    </cs:fillRef>
-    <cs:effectRef idx="0"/>
-    <cs:fontRef idx="minor">
-      <a:schemeClr val="tx1"/>
-    </cs:fontRef>
-  </cs:dataPoint3D>
-  <cs:dataPointLine>
-    <cs:lnRef idx="0">
-      <cs:styleClr val="auto"/>
-    </cs:lnRef>
-    <cs:fillRef idx="1"/>
-    <cs:effectRef idx="0"/>
-    <cs:fontRef idx="minor">
-      <a:schemeClr val="tx1"/>
-    </cs:fontRef>
-    <cs:spPr>
-      <a:ln w="28575" cap="rnd">
-        <a:solidFill>
-          <a:schemeClr val="phClr"/>
-        </a:solidFill>
-        <a:round/>
-      </a:ln>
-    </cs:spPr>
-  </cs:dataPointLine>
-  <cs:dataPointMarker>
-    <cs:lnRef idx="0">
-      <cs:styleClr val="auto"/>
-    </cs:lnRef>
-    <cs:fillRef idx="1">
-      <cs:styleClr val="auto"/>
-    </cs:fillRef>
-    <cs:effectRef idx="0"/>
-    <cs:fontRef idx="minor">
-      <a:schemeClr val="tx1"/>
-    </cs:fontRef>
-    <cs:spPr>
-      <a:ln w="9525">
-        <a:solidFill>
-          <a:schemeClr val="phClr"/>
-        </a:solidFill>
-      </a:ln>
-    </cs:spPr>
-  </cs:dataPointMarker>
-  <cs:dataPointMarkerLayout symbol="circle" size="5"/>
-  <cs:dataPointWireframe>
-    <cs:lnRef idx="0">
-      <cs:styleClr val="auto"/>
-    </cs:lnRef>
-    <cs:fillRef idx="1"/>
-    <cs:effectRef idx="0"/>
-    <cs:fontRef idx="minor">
-      <a:schemeClr val="tx1"/>
-    </cs:fontRef>
-    <cs:spPr>
-      <a:ln w="9525" cap="rnd">
-        <a:solidFill>
-          <a:schemeClr val="phClr"/>
-        </a:solidFill>
-        <a:round/>
-      </a:ln>
-    </cs:spPr>
-  </cs:dataPointWireframe>
-  <cs:dataTable>
-    <cs:lnRef idx="0"/>
-    <cs:fillRef idx="0"/>
-    <cs:effectRef idx="0"/>
-    <cs:fontRef idx="minor">
-      <a:schemeClr val="tx1">
-        <a:lumMod val="65000"/>
-        <a:lumOff val="35000"/>
-      </a:schemeClr>
-    </cs:fontRef>
-    <cs:spPr>
-      <a:noFill/>
-      <a:ln w="9525" cap="flat" cmpd="sng" algn="ctr">
-        <a:solidFill>
-          <a:schemeClr val="tx1">
-            <a:lumMod val="15000"/>
-            <a:lumOff val="85000"/>
-          </a:schemeClr>
-        </a:solidFill>
-        <a:round/>
-      </a:ln>
-    </cs:spPr>
-    <cs:defRPr sz="900" kern="1200"/>
-  </cs:dataTable>
-  <cs:downBar>
-    <cs:lnRef idx="0"/>
-    <cs:fillRef idx="0"/>
-    <cs:effectRef idx="0"/>
-    <cs:fontRef idx="minor">
-      <a:schemeClr val="tx1"/>
-    </cs:fontRef>
-    <cs:spPr>
-      <a:solidFill>
-        <a:schemeClr val="dk1">
-          <a:lumMod val="75000"/>
-          <a:lumOff val="25000"/>
-        </a:schemeClr>
-      </a:solidFill>
-      <a:ln w="9525" cap="flat" cmpd="sng" algn="ctr">
-        <a:solidFill>
-          <a:schemeClr val="tx1">
-            <a:lumMod val="65000"/>
-            <a:lumOff val="35000"/>
-          </a:schemeClr>
-        </a:solidFill>
-        <a:round/>
-      </a:ln>
-    </cs:spPr>
-  </cs:downBar>
-  <cs:dropLine>
-    <cs:lnRef idx="0"/>
-    <cs:fillRef idx="0"/>
-    <cs:effectRef idx="0"/>
-    <cs:fontRef idx="minor">
-      <a:schemeClr val="tx1"/>
-    </cs:fontRef>
-    <cs:spPr>
-      <a:ln w="9525" cap="flat" cmpd="sng" algn="ctr">
-        <a:solidFill>
-          <a:schemeClr val="tx1">
-            <a:lumMod val="35000"/>
-            <a:lumOff val="65000"/>
-          </a:schemeClr>
-        </a:solidFill>
-        <a:round/>
-      </a:ln>
-    </cs:spPr>
-  </cs:dropLine>
-  <cs:errorBar>
-    <cs:lnRef idx="0"/>
-    <cs:fillRef idx="0"/>
-    <cs:effectRef idx="0"/>
-    <cs:fontRef idx="minor">
-      <a:schemeClr val="tx1"/>
-    </cs:fontRef>
-    <cs:spPr>
-      <a:ln w="9525" cap="flat" cmpd="sng" algn="ctr">
-        <a:solidFill>
-          <a:schemeClr val="tx1">
-            <a:lumMod val="65000"/>
-            <a:lumOff val="35000"/>
-          </a:schemeClr>
-        </a:solidFill>
-        <a:round/>
-      </a:ln>
-    </cs:spPr>
-  </cs:errorBar>
-  <cs:floor>
-    <cs:lnRef idx="0"/>
-    <cs:fillRef idx="0"/>
-    <cs:effectRef idx="0"/>
-    <cs:fontRef idx="minor">
-      <a:schemeClr val="tx1"/>
-    </cs:fontRef>
-    <cs:spPr>
-      <a:noFill/>
-      <a:ln>
-        <a:noFill/>
-      </a:ln>
-    </cs:spPr>
-  </cs:floor>
-  <cs:gridlineMajor>
-    <cs:lnRef idx="0"/>
-    <cs:fillRef idx="0"/>
-    <cs:effectRef idx="0"/>
-    <cs:fontRef idx="minor">
-      <a:schemeClr val="tx1"/>
-    </cs:fontRef>
-    <cs:spPr>
-      <a:ln w="9525" cap="flat" cmpd="sng" algn="ctr">
-        <a:solidFill>
-          <a:schemeClr val="tx1">
-            <a:lumMod val="15000"/>
-            <a:lumOff val="85000"/>
-          </a:schemeClr>
-        </a:solidFill>
-        <a:round/>
-      </a:ln>
-    </cs:spPr>
-  </cs:gridlineMajor>
-  <cs:gridlineMinor>
-    <cs:lnRef idx="0"/>
-    <cs:fillRef idx="0"/>
-    <cs:effectRef idx="0"/>
-    <cs:fontRef idx="minor">
-      <a:schemeClr val="tx1"/>
-    </cs:fontRef>
-    <cs:spPr>
-      <a:ln w="9525" cap="flat" cmpd="sng" algn="ctr">
-        <a:solidFill>
-          <a:schemeClr val="tx1">
-            <a:lumMod val="5000"/>
-            <a:lumOff val="95000"/>
-          </a:schemeClr>
-        </a:solidFill>
-        <a:round/>
-      </a:ln>
-    </cs:spPr>
-  </cs:gridlineMinor>
-  <cs:hiLoLine>
-    <cs:lnRef idx="0"/>
-    <cs:fillRef idx="0"/>
-    <cs:effectRef idx="0"/>
-    <cs:fontRef idx="minor">
-      <a:schemeClr val="tx1"/>
-    </cs:fontRef>
-    <cs:spPr>
-      <a:ln w="9525" cap="flat" cmpd="sng" algn="ctr">
-        <a:solidFill>
-          <a:schemeClr val="tx1">
-            <a:lumMod val="50000"/>
-            <a:lumOff val="50000"/>
-          </a:schemeClr>
-        </a:solidFill>
-        <a:round/>
-      </a:ln>
-    </cs:spPr>
-  </cs:hiLoLine>
-  <cs:leaderLine>
-    <cs:lnRef idx="0"/>
-    <cs:fillRef idx="0"/>
-    <cs:effectRef idx="0"/>
-    <cs:fontRef idx="minor">
-      <a:schemeClr val="tx1"/>
-    </cs:fontRef>
-    <cs:spPr>
-      <a:ln w="9525" cap="flat" cmpd="sng" algn="ctr">
-        <a:solidFill>
-          <a:schemeClr val="tx1">
-            <a:lumMod val="35000"/>
-            <a:lumOff val="65000"/>
-          </a:schemeClr>
-        </a:solidFill>
-        <a:round/>
-      </a:ln>
-    </cs:spPr>
-  </cs:leaderLine>
-  <cs:legend>
-    <cs:lnRef idx="0"/>
-    <cs:fillRef idx="0"/>
-    <cs:effectRef idx="0"/>
-    <cs:fontRef idx="minor">
-      <a:schemeClr val="tx1">
-        <a:lumMod val="65000"/>
-        <a:lumOff val="35000"/>
-      </a:schemeClr>
-    </cs:fontRef>
-    <cs:defRPr sz="900" kern="1200"/>
-  </cs:legend>
-  <cs:plotArea mods="allowNoFillOverride allowNoLineOverride">
-    <cs:lnRef idx="0"/>
-    <cs:fillRef idx="0"/>
-    <cs:effectRef idx="0"/>
-    <cs:fontRef idx="minor">
-      <a:schemeClr val="tx1"/>
-    </cs:fontRef>
-  </cs:plotArea>
-  <cs:plotArea3D mods="allowNoFillOverride allowNoLineOverride">
-    <cs:lnRef idx="0"/>
-    <cs:fillRef idx="0"/>
-    <cs:effectRef idx="0"/>
-    <cs:fontRef idx="minor">
-      <a:schemeClr val="tx1"/>
-    </cs:fontRef>
-  </cs:plotArea3D>
-  <cs:seriesAxis>
-    <cs:lnRef idx="0"/>
-    <cs:fillRef idx="0"/>
-    <cs:effectRef idx="0"/>
-    <cs:fontRef idx="minor">
-      <a:schemeClr val="tx1">
-        <a:lumMod val="65000"/>
-        <a:lumOff val="35000"/>
-      </a:schemeClr>
-    </cs:fontRef>
-    <cs:defRPr sz="900" kern="1200"/>
-  </cs:seriesAxis>
-  <cs:seriesLine>
-    <cs:lnRef idx="0"/>
-    <cs:fillRef idx="0"/>
-    <cs:effectRef idx="0"/>
-    <cs:fontRef idx="minor">
-      <a:schemeClr val="tx1"/>
-    </cs:fontRef>
-    <cs:spPr>
-      <a:ln w="9525" cap="flat" cmpd="sng" algn="ctr">
-        <a:solidFill>
-          <a:schemeClr val="tx1">
-            <a:lumMod val="35000"/>
-            <a:lumOff val="65000"/>
-          </a:schemeClr>
-        </a:solidFill>
-        <a:round/>
-      </a:ln>
-    </cs:spPr>
-  </cs:seriesLine>
-  <cs:title>
-    <cs:lnRef idx="0"/>
-    <cs:fillRef idx="0"/>
-    <cs:effectRef idx="0"/>
-    <cs:fontRef idx="minor">
-      <a:schemeClr val="tx1">
-        <a:lumMod val="65000"/>
-        <a:lumOff val="35000"/>
-      </a:schemeClr>
-    </cs:fontRef>
-    <cs:defRPr sz="1400" b="0" kern="1200" spc="0" baseline="0"/>
-  </cs:title>
-  <cs:trendline>
-    <cs:lnRef idx="0">
-      <cs:styleClr val="auto"/>
-    </cs:lnRef>
-    <cs:fillRef idx="0"/>
-    <cs:effectRef idx="0"/>
-    <cs:fontRef idx="minor">
-      <a:schemeClr val="tx1"/>
-    </cs:fontRef>
-    <cs:spPr>
-      <a:ln w="19050" cap="rnd">
-        <a:solidFill>
-          <a:schemeClr val="phClr"/>
-        </a:solidFill>
-        <a:prstDash val="sysDot"/>
-      </a:ln>
-    </cs:spPr>
-  </cs:trendline>
-  <cs:trendlineLabel>
-    <cs:lnRef idx="0"/>
-    <cs:fillRef idx="0"/>
-    <cs:effectRef idx="0"/>
-    <cs:fontRef idx="minor">
-      <a:schemeClr val="tx1">
-        <a:lumMod val="65000"/>
-        <a:lumOff val="35000"/>
-      </a:schemeClr>
-    </cs:fontRef>
-    <cs:defRPr sz="900" kern="1200"/>
-  </cs:trendlineLabel>
-  <cs:upBar>
-    <cs:lnRef idx="0"/>
-    <cs:fillRef idx="0"/>
-    <cs:effectRef idx="0"/>
-    <cs:fontRef idx="minor">
-      <a:schemeClr val="tx1"/>
-    </cs:fontRef>
-    <cs:spPr>
-      <a:solidFill>
-        <a:schemeClr val="lt1"/>
-      </a:solidFill>
-      <a:ln w="9525" cap="flat" cmpd="sng" algn="ctr">
-        <a:solidFill>
-          <a:schemeClr val="tx1">
-            <a:lumMod val="65000"/>
-            <a:lumOff val="35000"/>
-          </a:schemeClr>
-        </a:solidFill>
-        <a:round/>
-      </a:ln>
-    </cs:spPr>
-  </cs:upBar>
-  <cs:valueAxis>
-    <cs:lnRef idx="0"/>
-    <cs:fillRef idx="0"/>
-    <cs:effectRef idx="0"/>
-    <cs:fontRef idx="minor">
-      <a:schemeClr val="tx1">
-        <a:lumMod val="65000"/>
-        <a:lumOff val="35000"/>
-      </a:schemeClr>
-    </cs:fontRef>
-    <cs:defRPr sz="900" kern="1200"/>
-  </cs:valueAxis>
-  <cs:wall>
-    <cs:lnRef idx="0"/>
-    <cs:fillRef idx="0"/>
-    <cs:effectRef idx="0"/>
-    <cs:fontRef idx="minor">
-      <a:schemeClr val="tx1"/>
-    </cs:fontRef>
-    <cs:spPr>
-      <a:noFill/>
-      <a:ln>
-        <a:noFill/>
-      </a:ln>
-    </cs:spPr>
-  </cs:wall>
-</cs:chartStyle>
-</file>
-
 <file path=word/glossary/document.xml><?xml version="1.0" encoding="utf-8"?>
 <w:glossaryDocument xmlns:wpc="http://schemas.microsoft.com/office/word/2010/wordprocessingCanvas" xmlns:mc="http://schemas.openxmlformats.org/markup-compatibility/2006" xmlns:o="urn:schemas-microsoft-com:office:office" xmlns:r="http://schemas.openxmlformats.org/officeDocument/2006/relationships" xmlns:m="http://schemas.openxmlformats.org/officeDocument/2006/math" xmlns:v="urn:schemas-microsoft-com:vml" xmlns:wp14="http://schemas.microsoft.com/office/word/2010/wordprocessingDrawing" xmlns:wp="http://schemas.openxmlformats.org/drawingml/2006/wordprocessingDrawing" xmlns:w10="urn:schemas-microsoft-com:office:word" xmlns:w="http://schemas.openxmlformats.org/wordprocessingml/2006/main" xmlns:w14="http://schemas.microsoft.com/office/word/2010/wordml" xmlns:w15="http://schemas.microsoft.com/office/word/2012/wordml" xmlns:wpg="http://schemas.microsoft.com/office/word/2010/wordprocessingGroup" xmlns:wpi="http://schemas.microsoft.com/office/word/2010/wordprocessingInk" xmlns:wne="http://schemas.microsoft.com/office/word/2006/wordml" xmlns:wps="http://schemas.microsoft.com/office/word/2010/wordprocessingShape" mc:Ignorable="w14 w15 wp14">
   <w:docParts>
@@ -25348,6 +22667,8 @@
   <w:rsids>
     <w:rsidRoot w:val="00465DA4"/>
     <w:rsid w:val="00465DA4"/>
+    <w:rsid w:val="00697316"/>
+    <w:rsid w:val="00E867C3"/>
   </w:rsids>
   <m:mathPr>
     <m:mathFont m:val="Cambria Math"/>
@@ -26113,7 +23434,7 @@
 </file>
 
 <file path=customXml/itemProps2.xml><?xml version="1.0" encoding="utf-8"?>
-<ds:datastoreItem xmlns:ds="http://schemas.openxmlformats.org/officeDocument/2006/customXml" ds:itemID="{137CDE31-F6BC-49A0-8256-8D0E952865C0}">
+<ds:datastoreItem xmlns:ds="http://schemas.openxmlformats.org/officeDocument/2006/customXml" ds:itemID="{8F58163E-14E2-4ED2-8B5D-CDBB46AB09A4}">
   <ds:schemaRefs>
     <ds:schemaRef ds:uri="http://schemas.openxmlformats.org/officeDocument/2006/bibliography"/>
   </ds:schemaRefs>
